--- a/resources/pi2go_sim/Ex9-Pi2GoSimulator-LogicAndControl.docx
+++ b/resources/pi2go_sim/Ex9-Pi2GoSimulator-LogicAndControl.docx
@@ -1,64 +1,50 @@
 
 <file path=word/document.xml><?xml version="1.0" encoding="utf-8"?>
-<w:document xmlns:mc="http://schemas.openxmlformats.org/markup-compatibility/2006" xmlns:o="urn:schemas-microsoft-com:office:office" xmlns:r="http://schemas.openxmlformats.org/officeDocument/2006/relationships" xmlns:m="http://schemas.openxmlformats.org/officeDocument/2006/math" xmlns:v="urn:schemas-microsoft-com:vml" xmlns:wp="http://schemas.openxmlformats.org/drawingml/2006/wordprocessingDrawing" xmlns:w10="urn:schemas-microsoft-com:office:word" xmlns:w="http://schemas.openxmlformats.org/wordprocessingml/2006/main" xmlns:wne="http://schemas.microsoft.com/office/word/2006/wordml" xmlns:sl="http://schemas.openxmlformats.org/schemaLibrary/2006/main" xmlns:a="http://schemas.openxmlformats.org/drawingml/2006/main" xmlns:pic="http://schemas.openxmlformats.org/drawingml/2006/picture" xmlns:c="http://schemas.openxmlformats.org/drawingml/2006/chart" xmlns:lc="http://schemas.openxmlformats.org/drawingml/2006/lockedCanvas" xmlns:dgm="http://schemas.openxmlformats.org/drawingml/2006/diagram" xmlns:wps="http://schemas.microsoft.com/office/word/2010/wordprocessingShape" xmlns:wpg="http://schemas.microsoft.com/office/word/2010/wordprocessingGroup" xmlns:w14="http://schemas.microsoft.com/office/word/2010/wordml" xmlns:w15="http://schemas.microsoft.com/office/word/2012/wordml">
+<w:document xmlns:wpc="http://schemas.microsoft.com/office/word/2010/wordprocessingCanvas" xmlns:cx="http://schemas.microsoft.com/office/drawing/2014/chartex" xmlns:cx1="http://schemas.microsoft.com/office/drawing/2015/9/8/chartex" xmlns:cx2="http://schemas.microsoft.com/office/drawing/2015/10/21/chartex" xmlns:cx3="http://schemas.microsoft.com/office/drawing/2016/5/9/chartex" xmlns:cx4="http://schemas.microsoft.com/office/drawing/2016/5/10/chartex" xmlns:cx5="http://schemas.microsoft.com/office/drawing/2016/5/11/chartex" xmlns:cx6="http://schemas.microsoft.com/office/drawing/2016/5/12/chartex" xmlns:cx7="http://schemas.microsoft.com/office/drawing/2016/5/13/chartex" xmlns:cx8="http://schemas.microsoft.com/office/drawing/2016/5/14/chartex" xmlns:mc="http://schemas.openxmlformats.org/markup-compatibility/2006" xmlns:aink="http://schemas.microsoft.com/office/drawing/2016/ink" xmlns:am3d="http://schemas.microsoft.com/office/drawing/2017/model3d" xmlns:o="urn:schemas-microsoft-com:office:office" xmlns:r="http://schemas.openxmlformats.org/officeDocument/2006/relationships" xmlns:m="http://schemas.openxmlformats.org/officeDocument/2006/math" xmlns:v="urn:schemas-microsoft-com:vml" xmlns:wp14="http://schemas.microsoft.com/office/word/2010/wordprocessingDrawing" xmlns:wp="http://schemas.openxmlformats.org/drawingml/2006/wordprocessingDrawing" xmlns:w10="urn:schemas-microsoft-com:office:word" xmlns:w="http://schemas.openxmlformats.org/wordprocessingml/2006/main" xmlns:w14="http://schemas.microsoft.com/office/word/2010/wordml" xmlns:w15="http://schemas.microsoft.com/office/word/2012/wordml" xmlns:w16cid="http://schemas.microsoft.com/office/word/2016/wordml/cid" xmlns:w16se="http://schemas.microsoft.com/office/word/2015/wordml/symex" xmlns:wpg="http://schemas.microsoft.com/office/word/2010/wordprocessingGroup" xmlns:wpi="http://schemas.microsoft.com/office/word/2010/wordprocessingInk" xmlns:wne="http://schemas.microsoft.com/office/word/2006/wordml" xmlns:wps="http://schemas.microsoft.com/office/word/2010/wordprocessingShape" mc:Ignorable="w14 w15 w16se w16cid wp14">
   <w:body>
     <w:p>
       <w:pPr>
         <w:jc w:val="center"/>
         <w:rPr>
-          <w:rFonts w:ascii="Calibri" w:cs="Calibri" w:eastAsia="Calibri" w:hAnsi="Calibri"/>
-          <w:b w:val="1"/>
-          <w:color w:val="00ff00"/>
+          <w:rFonts w:ascii="Calibri" w:eastAsia="Calibri" w:hAnsi="Calibri" w:cs="Calibri"/>
+          <w:b/>
+          <w:color w:val="00FF00"/>
           <w:sz w:val="40"/>
           <w:szCs w:val="40"/>
         </w:rPr>
       </w:pPr>
       <w:r>
         <w:rPr>
-          <w:rFonts w:ascii="Calibri" w:cs="Calibri" w:eastAsia="Calibri" w:hAnsi="Calibri"/>
-          <w:b w:val="1"/>
+          <w:rFonts w:ascii="Calibri" w:eastAsia="Calibri" w:hAnsi="Calibri" w:cs="Calibri"/>
+          <w:b/>
           <w:sz w:val="40"/>
           <w:szCs w:val="40"/>
-          <w:rtl w:val="0"/>
-        </w:rPr>
-        <w:t xml:space="preserve">Virtual Pi2Go</w:t>
-      </w:r>
-      <w:r>
-        <w:rPr>
-          <w:rFonts w:ascii="Calibri" w:cs="Calibri" w:eastAsia="Calibri" w:hAnsi="Calibri"/>
-          <w:b w:val="1"/>
+        </w:rPr>
+        <w:t xml:space="preserve">Virtual Pi2Go Programming: </w:t>
+      </w:r>
+      <w:r>
+        <w:rPr>
+          <w:rFonts w:ascii="Calibri" w:eastAsia="Calibri" w:hAnsi="Calibri" w:cs="Calibri"/>
+          <w:b/>
+          <w:color w:val="00FF00"/>
           <w:sz w:val="40"/>
           <w:szCs w:val="40"/>
-          <w:rtl w:val="0"/>
-        </w:rPr>
-        <w:t xml:space="preserve"> Programming: </w:t>
-      </w:r>
-      <w:r>
-        <w:rPr>
-          <w:rFonts w:ascii="Calibri" w:cs="Calibri" w:eastAsia="Calibri" w:hAnsi="Calibri"/>
-          <w:b w:val="1"/>
-          <w:color w:val="00ff00"/>
-          <w:sz w:val="40"/>
-          <w:szCs w:val="40"/>
-          <w:rtl w:val="0"/>
-        </w:rPr>
-        <w:t xml:space="preserve">Logic and Control</w:t>
-      </w:r>
-    </w:p>
-    <w:p>
-      <w:pPr>
-        <w:rPr>
-          <w:rFonts w:ascii="Calibri" w:cs="Calibri" w:eastAsia="Calibri" w:hAnsi="Calibri"/>
-        </w:rPr>
-      </w:pPr>
-      <w:r>
-        <w:rPr>
-          <w:rtl w:val="0"/>
-        </w:rPr>
-      </w:r>
-      <w:r>
+        </w:rPr>
+        <w:t>Logic and Control</w:t>
+      </w:r>
+    </w:p>
+    <w:p>
+      <w:pPr>
+        <w:rPr>
+          <w:rFonts w:ascii="Calibri" w:eastAsia="Calibri" w:hAnsi="Calibri" w:cs="Calibri"/>
+        </w:rPr>
+      </w:pPr>
+      <w:r>
+        <w:rPr>
+          <w:noProof/>
+        </w:rPr>
         <w:drawing>
-          <wp:anchor allowOverlap="1" behindDoc="0" distB="0" distT="0" distL="114300" distR="114300" hidden="0" layoutInCell="1" locked="0" relativeHeight="0" simplePos="0">
+          <wp:anchor distT="0" distB="0" distL="114300" distR="114300" simplePos="0" relativeHeight="251658240" behindDoc="0" locked="0" layoutInCell="1" hidden="0" allowOverlap="1" wp14:anchorId="192874F4" wp14:editId="401B6B7D">
             <wp:simplePos x="0" y="0"/>
             <wp:positionH relativeFrom="column">
               <wp:posOffset>4810125</wp:posOffset>
@@ -67,19 +53,20 @@
               <wp:posOffset>38100</wp:posOffset>
             </wp:positionV>
             <wp:extent cx="685800" cy="685800"/>
-            <wp:effectExtent b="0" l="0" r="0" t="0"/>
-            <wp:wrapSquare wrapText="bothSides" distB="0" distT="0" distL="114300" distR="114300"/>
-            <wp:docPr descr="http://download.seaicons.com/icons/cornmanthe3rd/plex/512/Communication-aim-icon.png" id="1" name="image4.png"/>
-            <a:graphic>
+            <wp:effectExtent l="0" t="0" r="0" b="0"/>
+            <wp:wrapSquare wrapText="bothSides" distT="0" distB="0" distL="114300" distR="114300"/>
+            <wp:docPr id="1" name="image4.png" descr="http://download.seaicons.com/icons/cornmanthe3rd/plex/512/Communication-aim-icon.png"/>
+            <wp:cNvGraphicFramePr/>
+            <a:graphic xmlns:a="http://schemas.openxmlformats.org/drawingml/2006/main">
               <a:graphicData uri="http://schemas.openxmlformats.org/drawingml/2006/picture">
-                <pic:pic>
+                <pic:pic xmlns:pic="http://schemas.openxmlformats.org/drawingml/2006/picture">
                   <pic:nvPicPr>
-                    <pic:cNvPr descr="http://download.seaicons.com/icons/cornmanthe3rd/plex/512/Communication-aim-icon.png" id="0" name="image4.png"/>
+                    <pic:cNvPr id="0" name="image4.png" descr="http://download.seaicons.com/icons/cornmanthe3rd/plex/512/Communication-aim-icon.png"/>
                     <pic:cNvPicPr preferRelativeResize="0"/>
                   </pic:nvPicPr>
                   <pic:blipFill>
                     <a:blip r:embed="rId6"/>
-                    <a:srcRect b="11133" l="5664" r="3516" t="12695"/>
+                    <a:srcRect l="5664" t="12695" r="3516" b="11133"/>
                     <a:stretch>
                       <a:fillRect/>
                     </a:stretch>
@@ -89,7 +76,9 @@
                       <a:off x="0" y="0"/>
                       <a:ext cx="685800" cy="685800"/>
                     </a:xfrm>
-                    <a:prstGeom prst="rect"/>
+                    <a:prstGeom prst="rect">
+                      <a:avLst/>
+                    </a:prstGeom>
                     <a:ln/>
                   </pic:spPr>
                 </pic:pic>
@@ -102,358 +91,395 @@
     <w:p>
       <w:pPr>
         <w:rPr>
-          <w:rFonts w:ascii="Calibri" w:cs="Calibri" w:eastAsia="Calibri" w:hAnsi="Calibri"/>
-        </w:rPr>
-      </w:pPr>
-      <w:r>
-        <w:rPr>
-          <w:rFonts w:ascii="Calibri" w:cs="Calibri" w:eastAsia="Calibri" w:hAnsi="Calibri"/>
-          <w:b w:val="1"/>
-          <w:rtl w:val="0"/>
+          <w:rFonts w:ascii="Calibri" w:eastAsia="Calibri" w:hAnsi="Calibri" w:cs="Calibri"/>
+        </w:rPr>
+      </w:pPr>
+      <w:r>
+        <w:rPr>
+          <w:rFonts w:ascii="Calibri" w:eastAsia="Calibri" w:hAnsi="Calibri" w:cs="Calibri"/>
+          <w:b/>
         </w:rPr>
         <w:t xml:space="preserve">AIM: </w:t>
       </w:r>
       <w:r>
         <w:rPr>
-          <w:rFonts w:ascii="Calibri" w:cs="Calibri" w:eastAsia="Calibri" w:hAnsi="Calibri"/>
-          <w:rtl w:val="0"/>
-        </w:rPr>
-        <w:t xml:space="preserve">This exercise sheet provides additional programs using logic, if statements and while loops for you to write for your virtual Pi2Go.   It assumes familiarity with worksheets 1-9.</w:t>
-      </w:r>
-    </w:p>
-    <w:p>
-      <w:pPr>
-        <w:rPr>
-          <w:rFonts w:ascii="Calibri" w:cs="Calibri" w:eastAsia="Calibri" w:hAnsi="Calibri"/>
-        </w:rPr>
-      </w:pPr>
-      <w:r>
-        <w:rPr>
-          <w:rtl w:val="0"/>
-        </w:rPr>
-      </w:r>
-    </w:p>
-    <w:p>
-      <w:pPr>
-        <w:rPr>
-          <w:rFonts w:ascii="Courier" w:cs="Courier" w:eastAsia="Courier" w:hAnsi="Courier"/>
-        </w:rPr>
-      </w:pPr>
-      <w:r>
-        <w:rPr>
-          <w:rFonts w:ascii="Calibri" w:cs="Calibri" w:eastAsia="Calibri" w:hAnsi="Calibri"/>
-          <w:b w:val="1"/>
-          <w:rtl w:val="0"/>
-        </w:rPr>
-        <w:t xml:space="preserve">Exercise 1</w:t>
-      </w:r>
-      <w:r>
-        <w:rPr>
-          <w:rFonts w:ascii="Calibri" w:cs="Calibri" w:eastAsia="Calibri" w:hAnsi="Calibri"/>
-          <w:rtl w:val="0"/>
+          <w:rFonts w:ascii="Calibri" w:eastAsia="Calibri" w:hAnsi="Calibri" w:cs="Calibri"/>
+        </w:rPr>
+        <w:t>This exercise sheet provides additional programs using logic, if statements and while loops for you to write for your virtual Pi2Go.   It assumes familiarity with worksheets 1-9.</w:t>
+      </w:r>
+    </w:p>
+    <w:p>
+      <w:pPr>
+        <w:rPr>
+          <w:rFonts w:ascii="Calibri" w:eastAsia="Calibri" w:hAnsi="Calibri" w:cs="Calibri"/>
+        </w:rPr>
+      </w:pPr>
+    </w:p>
+    <w:p>
+      <w:pPr>
+        <w:rPr>
+          <w:rFonts w:ascii="Courier" w:eastAsia="Courier" w:hAnsi="Courier" w:cs="Courier"/>
+        </w:rPr>
+      </w:pPr>
+      <w:r>
+        <w:rPr>
+          <w:rFonts w:ascii="Calibri" w:eastAsia="Calibri" w:hAnsi="Calibri" w:cs="Calibri"/>
+          <w:b/>
+        </w:rPr>
+        <w:t>Exercise 1</w:t>
+      </w:r>
+      <w:r>
+        <w:rPr>
+          <w:rFonts w:ascii="Calibri" w:eastAsia="Calibri" w:hAnsi="Calibri" w:cs="Calibri"/>
         </w:rPr>
         <w:t xml:space="preserve">: </w:t>
       </w:r>
       <w:r>
         <w:rPr>
-          <w:rFonts w:ascii="Calibri" w:cs="Calibri" w:eastAsia="Calibri" w:hAnsi="Calibri"/>
-          <w:b w:val="1"/>
-          <w:rtl w:val="0"/>
+          <w:rFonts w:ascii="Calibri" w:eastAsia="Calibri" w:hAnsi="Calibri" w:cs="Calibri"/>
+          <w:b/>
         </w:rPr>
         <w:t xml:space="preserve"> </w:t>
       </w:r>
       <w:r>
         <w:rPr>
-          <w:rFonts w:ascii="Calibri" w:cs="Calibri" w:eastAsia="Calibri" w:hAnsi="Calibri"/>
-          <w:rtl w:val="0"/>
-        </w:rPr>
-        <w:t xml:space="preserve">Write a program that will light up the front LEDs if there is an obstacle in front of the Pi2Go, and the left side LEDs if there is an obstacle on the left and the right side LEDs if there is an obstacle on the right.</w:t>
-      </w:r>
-      <w:r>
-        <w:rPr>
-          <w:rtl w:val="0"/>
-        </w:rPr>
-      </w:r>
-    </w:p>
-    <w:p>
-      <w:pPr>
-        <w:rPr>
-          <w:rFonts w:ascii="Calibri" w:cs="Calibri" w:eastAsia="Calibri" w:hAnsi="Calibri"/>
-        </w:rPr>
-      </w:pPr>
-      <w:r>
-        <w:rPr>
-          <w:rtl w:val="0"/>
-        </w:rPr>
-      </w:r>
-    </w:p>
-    <w:p>
-      <w:pPr>
-        <w:rPr>
-          <w:rFonts w:ascii="Calibri" w:cs="Calibri" w:eastAsia="Calibri" w:hAnsi="Calibri"/>
-        </w:rPr>
-      </w:pPr>
-      <w:r>
-        <w:rPr>
-          <w:rFonts w:ascii="Calibri" w:cs="Calibri" w:eastAsia="Calibri" w:hAnsi="Calibri"/>
-          <w:b w:val="1"/>
-          <w:rtl w:val="0"/>
-        </w:rPr>
-        <w:t xml:space="preserve">Exercise 2</w:t>
-      </w:r>
-      <w:r>
-        <w:rPr>
-          <w:rFonts w:ascii="Calibri" w:cs="Calibri" w:eastAsia="Calibri" w:hAnsi="Calibri"/>
-          <w:rtl w:val="0"/>
+          <w:rFonts w:ascii="Calibri" w:eastAsia="Calibri" w:hAnsi="Calibri" w:cs="Calibri"/>
+        </w:rPr>
+        <w:t>Write a program that will light up the front LEDs if there is a</w:t>
+      </w:r>
+      <w:r>
+        <w:rPr>
+          <w:rFonts w:ascii="Calibri" w:eastAsia="Calibri" w:hAnsi="Calibri" w:cs="Calibri"/>
+        </w:rPr>
+        <w:t xml:space="preserve">n obstacle in front of the Pi2Go, and the left side LEDs if there is an obstacle on the left and the </w:t>
+      </w:r>
+      <w:proofErr w:type="gramStart"/>
+      <w:r>
+        <w:rPr>
+          <w:rFonts w:ascii="Calibri" w:eastAsia="Calibri" w:hAnsi="Calibri" w:cs="Calibri"/>
+        </w:rPr>
+        <w:t>right side</w:t>
+      </w:r>
+      <w:proofErr w:type="gramEnd"/>
+      <w:r>
+        <w:rPr>
+          <w:rFonts w:ascii="Calibri" w:eastAsia="Calibri" w:hAnsi="Calibri" w:cs="Calibri"/>
+        </w:rPr>
+        <w:t xml:space="preserve"> LEDs if there is an obstacle on the right.</w:t>
+      </w:r>
+    </w:p>
+    <w:p>
+      <w:pPr>
+        <w:rPr>
+          <w:rFonts w:ascii="Calibri" w:eastAsia="Calibri" w:hAnsi="Calibri" w:cs="Calibri"/>
+        </w:rPr>
+      </w:pPr>
+    </w:p>
+    <w:p>
+      <w:pPr>
+        <w:rPr>
+          <w:rFonts w:ascii="Calibri" w:eastAsia="Calibri" w:hAnsi="Calibri" w:cs="Calibri"/>
+        </w:rPr>
+      </w:pPr>
+      <w:r>
+        <w:rPr>
+          <w:rFonts w:ascii="Calibri" w:eastAsia="Calibri" w:hAnsi="Calibri" w:cs="Calibri"/>
+          <w:b/>
+        </w:rPr>
+        <w:t>Exercise 2</w:t>
+      </w:r>
+      <w:r>
+        <w:rPr>
+          <w:rFonts w:ascii="Calibri" w:eastAsia="Calibri" w:hAnsi="Calibri" w:cs="Calibri"/>
         </w:rPr>
         <w:t xml:space="preserve">: </w:t>
       </w:r>
       <w:r>
         <w:rPr>
-          <w:rFonts w:ascii="Calibri" w:cs="Calibri" w:eastAsia="Calibri" w:hAnsi="Calibri"/>
-          <w:b w:val="1"/>
-          <w:rtl w:val="0"/>
+          <w:rFonts w:ascii="Calibri" w:eastAsia="Calibri" w:hAnsi="Calibri" w:cs="Calibri"/>
+          <w:b/>
         </w:rPr>
         <w:t xml:space="preserve"> </w:t>
       </w:r>
       <w:r>
         <w:rPr>
-          <w:rFonts w:ascii="Calibri" w:cs="Calibri" w:eastAsia="Calibri" w:hAnsi="Calibri"/>
-          <w:rtl w:val="0"/>
+          <w:rFonts w:ascii="Calibri" w:eastAsia="Calibri" w:hAnsi="Calibri" w:cs="Calibri"/>
         </w:rPr>
         <w:t xml:space="preserve"> </w:t>
       </w:r>
       <w:r>
         <w:rPr>
-          <w:rFonts w:ascii="Calibri" w:cs="Calibri" w:eastAsia="Calibri" w:hAnsi="Calibri"/>
-          <w:b w:val="1"/>
-          <w:rtl w:val="0"/>
+          <w:rFonts w:ascii="Calibri" w:eastAsia="Calibri" w:hAnsi="Calibri" w:cs="Calibri"/>
+          <w:b/>
         </w:rPr>
         <w:t xml:space="preserve"> </w:t>
       </w:r>
       <w:r>
         <w:rPr>
-          <w:rFonts w:ascii="Calibri" w:cs="Calibri" w:eastAsia="Calibri" w:hAnsi="Calibri"/>
-          <w:rtl w:val="0"/>
-        </w:rPr>
-        <w:t xml:space="preserve">Write a program that behaves as follows:  When the switch is pressed the program starts printing out the value from the ultrasonic distance sensor.  When the switch is pressed again it stops printing the distance out.</w:t>
-      </w:r>
-    </w:p>
-    <w:p>
-      <w:pPr>
-        <w:rPr>
-          <w:rFonts w:ascii="Calibri" w:cs="Calibri" w:eastAsia="Calibri" w:hAnsi="Calibri"/>
-        </w:rPr>
-      </w:pPr>
-      <w:r>
-        <w:rPr>
-          <w:rtl w:val="0"/>
-        </w:rPr>
-      </w:r>
-    </w:p>
-    <w:p>
-      <w:pPr>
-        <w:rPr>
-          <w:rFonts w:ascii="Calibri" w:cs="Calibri" w:eastAsia="Calibri" w:hAnsi="Calibri"/>
-        </w:rPr>
-      </w:pPr>
-      <w:r>
-        <w:rPr>
-          <w:rFonts w:ascii="Calibri" w:cs="Calibri" w:eastAsia="Calibri" w:hAnsi="Calibri"/>
-          <w:b w:val="1"/>
-          <w:rtl w:val="0"/>
-        </w:rPr>
-        <w:t xml:space="preserve">Exercise 3</w:t>
-      </w:r>
-      <w:r>
-        <w:rPr>
-          <w:rFonts w:ascii="Calibri" w:cs="Calibri" w:eastAsia="Calibri" w:hAnsi="Calibri"/>
-          <w:rtl w:val="0"/>
+          <w:rFonts w:ascii="Calibri" w:eastAsia="Calibri" w:hAnsi="Calibri" w:cs="Calibri"/>
+        </w:rPr>
+        <w:t>Write a program that behaves as follows:  When the switch is pressed the program star</w:t>
+      </w:r>
+      <w:r>
+        <w:rPr>
+          <w:rFonts w:ascii="Calibri" w:eastAsia="Calibri" w:hAnsi="Calibri" w:cs="Calibri"/>
+        </w:rPr>
+        <w:t>ts printing out the value from the ultrasonic distance sensor.  When the switch is pressed again it stops printing the distance out.</w:t>
+      </w:r>
+    </w:p>
+    <w:p>
+      <w:pPr>
+        <w:rPr>
+          <w:rFonts w:ascii="Calibri" w:eastAsia="Calibri" w:hAnsi="Calibri" w:cs="Calibri"/>
+        </w:rPr>
+      </w:pPr>
+    </w:p>
+    <w:p>
+      <w:pPr>
+        <w:rPr>
+          <w:rFonts w:ascii="Calibri" w:eastAsia="Calibri" w:hAnsi="Calibri" w:cs="Calibri"/>
+        </w:rPr>
+      </w:pPr>
+      <w:r>
+        <w:rPr>
+          <w:rFonts w:ascii="Calibri" w:eastAsia="Calibri" w:hAnsi="Calibri" w:cs="Calibri"/>
+          <w:b/>
+          <w:bCs/>
+        </w:rPr>
+        <w:t xml:space="preserve">HINT:  </w:t>
+      </w:r>
+      <w:r>
+        <w:rPr>
+          <w:rFonts w:ascii="Calibri" w:eastAsia="Calibri" w:hAnsi="Calibri" w:cs="Calibri"/>
+        </w:rPr>
+        <w:t xml:space="preserve">You may </w:t>
+      </w:r>
+      <w:r>
+        <w:rPr>
+          <w:rFonts w:ascii="Calibri" w:eastAsia="Calibri" w:hAnsi="Calibri" w:cs="Calibri"/>
+        </w:rPr>
+        <w:t>to use the time module to insert a small delay after the switch is pressed for the first time.</w:t>
+      </w:r>
+    </w:p>
+    <w:p>
+      <w:pPr>
+        <w:rPr>
+          <w:rFonts w:ascii="Calibri" w:eastAsia="Calibri" w:hAnsi="Calibri" w:cs="Calibri"/>
+        </w:rPr>
+      </w:pPr>
+    </w:p>
+    <w:p>
+      <w:pPr>
+        <w:rPr>
+          <w:rFonts w:ascii="Calibri" w:eastAsia="Calibri" w:hAnsi="Calibri" w:cs="Calibri"/>
+        </w:rPr>
+      </w:pPr>
+      <w:r>
+        <w:rPr>
+          <w:rFonts w:ascii="Calibri" w:eastAsia="Calibri" w:hAnsi="Calibri" w:cs="Calibri"/>
+          <w:b/>
+        </w:rPr>
+        <w:t>Exercise 3</w:t>
+      </w:r>
+      <w:r>
+        <w:rPr>
+          <w:rFonts w:ascii="Calibri" w:eastAsia="Calibri" w:hAnsi="Calibri" w:cs="Calibri"/>
         </w:rPr>
         <w:t xml:space="preserve">: </w:t>
       </w:r>
       <w:r>
         <w:rPr>
-          <w:rFonts w:ascii="Calibri" w:cs="Calibri" w:eastAsia="Calibri" w:hAnsi="Calibri"/>
-          <w:b w:val="1"/>
-          <w:rtl w:val="0"/>
+          <w:rFonts w:ascii="Calibri" w:eastAsia="Calibri" w:hAnsi="Calibri" w:cs="Calibri"/>
+          <w:b/>
         </w:rPr>
         <w:t xml:space="preserve"> </w:t>
       </w:r>
       <w:r>
         <w:rPr>
-          <w:rFonts w:ascii="Calibri" w:cs="Calibri" w:eastAsia="Calibri" w:hAnsi="Calibri"/>
-          <w:rtl w:val="0"/>
-        </w:rPr>
-        <w:t xml:space="preserve">Extend your program from exercise 1 so it keeps changing which LEDs light up as obstacles appear and disappear.</w:t>
-      </w:r>
-    </w:p>
-    <w:p>
-      <w:pPr>
-        <w:rPr>
-          <w:rFonts w:ascii="Calibri" w:cs="Calibri" w:eastAsia="Calibri" w:hAnsi="Calibri"/>
-        </w:rPr>
-      </w:pPr>
-      <w:r>
-        <w:rPr>
-          <w:rtl w:val="0"/>
-        </w:rPr>
-      </w:r>
-    </w:p>
-    <w:p>
-      <w:pPr>
-        <w:rPr>
-          <w:rFonts w:ascii="Calibri" w:cs="Calibri" w:eastAsia="Calibri" w:hAnsi="Calibri"/>
-        </w:rPr>
-      </w:pPr>
-      <w:r>
-        <w:rPr>
-          <w:rFonts w:ascii="Calibri" w:cs="Calibri" w:eastAsia="Calibri" w:hAnsi="Calibri"/>
-          <w:b w:val="1"/>
-          <w:rtl w:val="0"/>
+          <w:rFonts w:ascii="Calibri" w:eastAsia="Calibri" w:hAnsi="Calibri" w:cs="Calibri"/>
+        </w:rPr>
+        <w:t>Extend your program from exercise 1 so it keeps changing which LEDs light up as obstacles appear and disappea</w:t>
+      </w:r>
+      <w:r>
+        <w:rPr>
+          <w:rFonts w:ascii="Calibri" w:eastAsia="Calibri" w:hAnsi="Calibri" w:cs="Calibri"/>
+        </w:rPr>
+        <w:t>r.</w:t>
+      </w:r>
+    </w:p>
+    <w:p>
+      <w:pPr>
+        <w:rPr>
+          <w:rFonts w:ascii="Calibri" w:eastAsia="Calibri" w:hAnsi="Calibri" w:cs="Calibri"/>
+        </w:rPr>
+      </w:pPr>
+    </w:p>
+    <w:p>
+      <w:pPr>
+        <w:rPr>
+          <w:rFonts w:ascii="Calibri" w:eastAsia="Calibri" w:hAnsi="Calibri" w:cs="Calibri"/>
+        </w:rPr>
+      </w:pPr>
+      <w:r>
+        <w:rPr>
+          <w:rFonts w:ascii="Calibri" w:eastAsia="Calibri" w:hAnsi="Calibri" w:cs="Calibri"/>
+          <w:b/>
         </w:rPr>
         <w:t xml:space="preserve">Exercise 4:  </w:t>
       </w:r>
       <w:r>
         <w:rPr>
-          <w:rFonts w:ascii="Calibri" w:cs="Calibri" w:eastAsia="Calibri" w:hAnsi="Calibri"/>
-          <w:rtl w:val="0"/>
-        </w:rPr>
-        <w:t xml:space="preserve">Write a program that will make the Pi2Go reverse if the switch is pressed and there is an obstacle in front of it.  Once the obstacle disappears it should stop reversing.</w:t>
-      </w:r>
-    </w:p>
-    <w:p>
-      <w:pPr>
-        <w:rPr>
-          <w:rFonts w:ascii="Calibri" w:cs="Calibri" w:eastAsia="Calibri" w:hAnsi="Calibri"/>
-        </w:rPr>
-      </w:pPr>
-      <w:r>
-        <w:rPr>
-          <w:rtl w:val="0"/>
-        </w:rPr>
-      </w:r>
-    </w:p>
-    <w:p>
-      <w:pPr>
-        <w:rPr>
-          <w:rFonts w:ascii="Calibri" w:cs="Calibri" w:eastAsia="Calibri" w:hAnsi="Calibri"/>
-        </w:rPr>
-      </w:pPr>
-      <w:r>
-        <w:rPr>
-          <w:rFonts w:ascii="Calibri" w:cs="Calibri" w:eastAsia="Calibri" w:hAnsi="Calibri"/>
-          <w:b w:val="1"/>
-          <w:rtl w:val="0"/>
-        </w:rPr>
-        <w:t xml:space="preserve">Exercise 5</w:t>
-      </w:r>
-      <w:r>
-        <w:rPr>
-          <w:rFonts w:ascii="Calibri" w:cs="Calibri" w:eastAsia="Calibri" w:hAnsi="Calibri"/>
-          <w:rtl w:val="0"/>
+          <w:rFonts w:ascii="Calibri" w:eastAsia="Calibri" w:hAnsi="Calibri" w:cs="Calibri"/>
+        </w:rPr>
+        <w:t>Write a program that will make the Pi2Go reverse if the switch is pressed and there is an obstacle in front of it.  Once the obstacle disappears it should stop reversing.</w:t>
+      </w:r>
+    </w:p>
+    <w:p>
+      <w:pPr>
+        <w:rPr>
+          <w:rFonts w:ascii="Calibri" w:eastAsia="Calibri" w:hAnsi="Calibri" w:cs="Calibri"/>
+        </w:rPr>
+      </w:pPr>
+    </w:p>
+    <w:p>
+      <w:pPr>
+        <w:rPr>
+          <w:rFonts w:ascii="Calibri" w:eastAsia="Calibri" w:hAnsi="Calibri" w:cs="Calibri"/>
+        </w:rPr>
+      </w:pPr>
+      <w:r>
+        <w:rPr>
+          <w:rFonts w:ascii="Calibri" w:eastAsia="Calibri" w:hAnsi="Calibri" w:cs="Calibri"/>
+          <w:b/>
+        </w:rPr>
+        <w:t>Exercise 5</w:t>
+      </w:r>
+      <w:r>
+        <w:rPr>
+          <w:rFonts w:ascii="Calibri" w:eastAsia="Calibri" w:hAnsi="Calibri" w:cs="Calibri"/>
         </w:rPr>
         <w:t xml:space="preserve">: </w:t>
       </w:r>
       <w:r>
         <w:rPr>
-          <w:rFonts w:ascii="Calibri" w:cs="Calibri" w:eastAsia="Calibri" w:hAnsi="Calibri"/>
-          <w:b w:val="1"/>
-          <w:rtl w:val="0"/>
+          <w:rFonts w:ascii="Calibri" w:eastAsia="Calibri" w:hAnsi="Calibri" w:cs="Calibri"/>
+          <w:b/>
         </w:rPr>
         <w:t xml:space="preserve"> </w:t>
       </w:r>
       <w:r>
         <w:rPr>
-          <w:rFonts w:ascii="Calibri" w:cs="Calibri" w:eastAsia="Calibri" w:hAnsi="Calibri"/>
-          <w:rtl w:val="0"/>
-        </w:rPr>
-        <w:t xml:space="preserve">Write a program that will make the Pi2Go move forward if the switch is pressed and there is no obstacle in front of it.  Once an obstacle disappears it should stop moving.</w:t>
-      </w:r>
-    </w:p>
-    <w:p>
-      <w:pPr>
-        <w:rPr>
-          <w:rFonts w:ascii="Calibri" w:cs="Calibri" w:eastAsia="Calibri" w:hAnsi="Calibri"/>
-          <w:b w:val="1"/>
-        </w:rPr>
-      </w:pPr>
-      <w:r>
-        <w:rPr>
-          <w:rtl w:val="0"/>
-        </w:rPr>
-      </w:r>
-    </w:p>
-    <w:p>
-      <w:pPr>
-        <w:rPr>
-          <w:rFonts w:ascii="Calibri" w:cs="Calibri" w:eastAsia="Calibri" w:hAnsi="Calibri"/>
-        </w:rPr>
-      </w:pPr>
-      <w:r>
-        <w:rPr>
-          <w:rFonts w:ascii="Calibri" w:cs="Calibri" w:eastAsia="Calibri" w:hAnsi="Calibri"/>
-          <w:b w:val="1"/>
-          <w:rtl w:val="0"/>
-        </w:rPr>
-        <w:t xml:space="preserve">Exercise 6</w:t>
-      </w:r>
-      <w:r>
-        <w:rPr>
-          <w:rFonts w:ascii="Calibri" w:cs="Calibri" w:eastAsia="Calibri" w:hAnsi="Calibri"/>
-          <w:rtl w:val="0"/>
+          <w:rFonts w:ascii="Calibri" w:eastAsia="Calibri" w:hAnsi="Calibri" w:cs="Calibri"/>
+        </w:rPr>
+        <w:t xml:space="preserve">Write a program that will make the Pi2Go move forward </w:t>
+      </w:r>
+      <w:r>
+        <w:rPr>
+          <w:rFonts w:ascii="Calibri" w:eastAsia="Calibri" w:hAnsi="Calibri" w:cs="Calibri"/>
+        </w:rPr>
+        <w:t xml:space="preserve">if the switch is pressed and there is no obstacle in front of it.  Once an obstacle </w:t>
+      </w:r>
+      <w:r>
+        <w:rPr>
+          <w:rFonts w:ascii="Calibri" w:eastAsia="Calibri" w:hAnsi="Calibri" w:cs="Calibri"/>
+        </w:rPr>
+        <w:t>appears it should stop moving.</w:t>
+      </w:r>
+    </w:p>
+    <w:p>
+      <w:pPr>
+        <w:rPr>
+          <w:rFonts w:ascii="Calibri" w:eastAsia="Calibri" w:hAnsi="Calibri" w:cs="Calibri"/>
+          <w:b/>
+        </w:rPr>
+      </w:pPr>
+    </w:p>
+    <w:p>
+      <w:pPr>
+        <w:rPr>
+          <w:rFonts w:ascii="Calibri" w:eastAsia="Calibri" w:hAnsi="Calibri" w:cs="Calibri"/>
+        </w:rPr>
+      </w:pPr>
+      <w:r>
+        <w:rPr>
+          <w:rFonts w:ascii="Calibri" w:eastAsia="Calibri" w:hAnsi="Calibri" w:cs="Calibri"/>
+          <w:b/>
+        </w:rPr>
+        <w:t>Exercise 6</w:t>
+      </w:r>
+      <w:r>
+        <w:rPr>
+          <w:rFonts w:ascii="Calibri" w:eastAsia="Calibri" w:hAnsi="Calibri" w:cs="Calibri"/>
         </w:rPr>
         <w:t xml:space="preserve">: </w:t>
       </w:r>
       <w:r>
         <w:rPr>
-          <w:rFonts w:ascii="Calibri" w:cs="Calibri" w:eastAsia="Calibri" w:hAnsi="Calibri"/>
-          <w:b w:val="1"/>
-          <w:rtl w:val="0"/>
+          <w:rFonts w:ascii="Calibri" w:eastAsia="Calibri" w:hAnsi="Calibri" w:cs="Calibri"/>
+          <w:b/>
         </w:rPr>
         <w:t xml:space="preserve">   </w:t>
       </w:r>
       <w:r>
         <w:rPr>
-          <w:rFonts w:ascii="Calibri" w:cs="Calibri" w:eastAsia="Calibri" w:hAnsi="Calibri"/>
-          <w:rtl w:val="0"/>
-        </w:rPr>
-        <w:t xml:space="preserve">Combine your programs from exercises 4 and 5 so that the robot reverses until there is no obstacle and then moves forward until there is an obstacles and keeps repeating this until the switch is pressed a second time.</w:t>
-      </w:r>
-      <w:r>
-        <w:rPr>
-          <w:rtl w:val="0"/>
-        </w:rPr>
+          <w:rFonts w:ascii="Calibri" w:eastAsia="Calibri" w:hAnsi="Calibri" w:cs="Calibri"/>
+        </w:rPr>
+        <w:t>Adapt</w:t>
+      </w:r>
+      <w:bookmarkStart w:id="0" w:name="_GoBack"/>
+      <w:bookmarkEnd w:id="0"/>
+      <w:r>
+        <w:rPr>
+          <w:rFonts w:ascii="Calibri" w:eastAsia="Calibri" w:hAnsi="Calibri" w:cs="Calibri"/>
+        </w:rPr>
+        <w:t xml:space="preserve"> your programs from exercises 4 and 5 so that the robot reverses until there is no obstacle and then moves forward </w:t>
+      </w:r>
+      <w:r>
+        <w:rPr>
+          <w:rFonts w:ascii="Calibri" w:eastAsia="Calibri" w:hAnsi="Calibri" w:cs="Calibri"/>
+        </w:rPr>
+        <w:t>until there is an obstacle</w:t>
+      </w:r>
+      <w:r>
+        <w:rPr>
+          <w:rFonts w:ascii="Calibri" w:eastAsia="Calibri" w:hAnsi="Calibri" w:cs="Calibri"/>
+        </w:rPr>
+        <w:t xml:space="preserve"> and keeps repeating this until the switch is </w:t>
+      </w:r>
+      <w:r>
+        <w:rPr>
+          <w:rFonts w:ascii="Calibri" w:eastAsia="Calibri" w:hAnsi="Calibri" w:cs="Calibri"/>
+        </w:rPr>
+        <w:t>released</w:t>
+      </w:r>
+      <w:r>
+        <w:rPr>
+          <w:rFonts w:ascii="Calibri" w:eastAsia="Calibri" w:hAnsi="Calibri" w:cs="Calibri"/>
+        </w:rPr>
+        <w:t>.</w:t>
       </w:r>
     </w:p>
     <w:p>
       <w:pPr>
         <w:jc w:val="center"/>
         <w:rPr>
-          <w:rFonts w:ascii="Calibri" w:cs="Calibri" w:eastAsia="Calibri" w:hAnsi="Calibri"/>
-        </w:rPr>
-      </w:pPr>
-      <w:r>
-        <w:rPr>
-          <w:rtl w:val="0"/>
-        </w:rPr>
-      </w:r>
+          <w:rFonts w:ascii="Calibri" w:eastAsia="Calibri" w:hAnsi="Calibri" w:cs="Calibri"/>
+        </w:rPr>
+      </w:pPr>
     </w:p>
     <w:p>
       <w:pPr>
         <w:jc w:val="both"/>
         <w:rPr>
-          <w:rFonts w:ascii="Calibri" w:cs="Calibri" w:eastAsia="Calibri" w:hAnsi="Calibri"/>
-        </w:rPr>
-      </w:pPr>
-      <w:r>
-        <w:rPr>
-          <w:rtl w:val="0"/>
-        </w:rPr>
-      </w:r>
-      <w:r>
+          <w:rFonts w:ascii="Calibri" w:eastAsia="Calibri" w:hAnsi="Calibri" w:cs="Calibri"/>
+        </w:rPr>
+      </w:pPr>
+      <w:r>
+        <w:rPr>
+          <w:noProof/>
+        </w:rPr>
         <w:drawing>
-          <wp:anchor allowOverlap="1" behindDoc="0" distB="114300" distT="114300" distL="114300" distR="114300" hidden="0" layoutInCell="1" locked="0" relativeHeight="0" simplePos="0">
+          <wp:anchor distT="114300" distB="114300" distL="114300" distR="114300" simplePos="0" relativeHeight="251659264" behindDoc="0" locked="0" layoutInCell="1" hidden="0" allowOverlap="1" wp14:anchorId="76F772BF" wp14:editId="0DFA0F83">
             <wp:simplePos x="0" y="0"/>
             <wp:positionH relativeFrom="column">
               <wp:posOffset>3571875</wp:posOffset>
@@ -462,19 +488,20 @@
               <wp:posOffset>200025</wp:posOffset>
             </wp:positionV>
             <wp:extent cx="1700213" cy="438864"/>
-            <wp:effectExtent b="0" l="0" r="0" t="0"/>
-            <wp:wrapSquare wrapText="bothSides" distB="114300" distT="114300" distL="114300" distR="114300"/>
+            <wp:effectExtent l="0" t="0" r="0" b="0"/>
+            <wp:wrapSquare wrapText="bothSides" distT="114300" distB="114300" distL="114300" distR="114300"/>
             <wp:docPr id="3" name="image5.png"/>
-            <a:graphic>
+            <wp:cNvGraphicFramePr/>
+            <a:graphic xmlns:a="http://schemas.openxmlformats.org/drawingml/2006/main">
               <a:graphicData uri="http://schemas.openxmlformats.org/drawingml/2006/picture">
-                <pic:pic>
+                <pic:pic xmlns:pic="http://schemas.openxmlformats.org/drawingml/2006/picture">
                   <pic:nvPicPr>
                     <pic:cNvPr id="0" name="image5.png"/>
                     <pic:cNvPicPr preferRelativeResize="0"/>
                   </pic:nvPicPr>
                   <pic:blipFill>
                     <a:blip r:embed="rId7"/>
-                    <a:srcRect b="0" l="0" r="0" t="0"/>
+                    <a:srcRect/>
                     <a:stretch>
                       <a:fillRect/>
                     </a:stretch>
@@ -484,7 +511,9 @@
                       <a:off x="0" y="0"/>
                       <a:ext cx="1700213" cy="438864"/>
                     </a:xfrm>
-                    <a:prstGeom prst="rect"/>
+                    <a:prstGeom prst="rect">
+                      <a:avLst/>
+                    </a:prstGeom>
                     <a:ln/>
                   </pic:spPr>
                 </pic:pic>
@@ -494,8 +523,11 @@
         </w:drawing>
       </w:r>
       <w:r>
+        <w:rPr>
+          <w:noProof/>
+        </w:rPr>
         <w:drawing>
-          <wp:anchor allowOverlap="1" behindDoc="0" distB="114300" distT="114300" distL="114300" distR="114300" hidden="0" layoutInCell="1" locked="0" relativeHeight="0" simplePos="0">
+          <wp:anchor distT="114300" distB="114300" distL="114300" distR="114300" simplePos="0" relativeHeight="251660288" behindDoc="0" locked="0" layoutInCell="1" hidden="0" allowOverlap="1" wp14:anchorId="4D31CD76" wp14:editId="0AA3FC8A">
             <wp:simplePos x="0" y="0"/>
             <wp:positionH relativeFrom="column">
               <wp:posOffset>19051</wp:posOffset>
@@ -504,19 +536,20 @@
               <wp:posOffset>200025</wp:posOffset>
             </wp:positionV>
             <wp:extent cx="838200" cy="295275"/>
-            <wp:effectExtent b="0" l="0" r="0" t="0"/>
-            <wp:wrapSquare wrapText="bothSides" distB="114300" distT="114300" distL="114300" distR="114300"/>
+            <wp:effectExtent l="0" t="0" r="0" b="0"/>
+            <wp:wrapSquare wrapText="bothSides" distT="114300" distB="114300" distL="114300" distR="114300"/>
             <wp:docPr id="2" name="image2.png"/>
-            <a:graphic>
+            <wp:cNvGraphicFramePr/>
+            <a:graphic xmlns:a="http://schemas.openxmlformats.org/drawingml/2006/main">
               <a:graphicData uri="http://schemas.openxmlformats.org/drawingml/2006/picture">
-                <pic:pic>
+                <pic:pic xmlns:pic="http://schemas.openxmlformats.org/drawingml/2006/picture">
                   <pic:nvPicPr>
                     <pic:cNvPr id="0" name="image2.png"/>
                     <pic:cNvPicPr preferRelativeResize="0"/>
                   </pic:nvPicPr>
                   <pic:blipFill>
                     <a:blip r:embed="rId8"/>
-                    <a:srcRect b="0" l="0" r="0" t="0"/>
+                    <a:srcRect/>
                     <a:stretch>
                       <a:fillRect/>
                     </a:stretch>
@@ -526,7 +559,9 @@
                       <a:off x="0" y="0"/>
                       <a:ext cx="838200" cy="295275"/>
                     </a:xfrm>
-                    <a:prstGeom prst="rect"/>
+                    <a:prstGeom prst="rect">
+                      <a:avLst/>
+                    </a:prstGeom>
                     <a:ln/>
                   </pic:spPr>
                 </pic:pic>
@@ -536,8 +571,11 @@
         </w:drawing>
       </w:r>
       <w:r>
+        <w:rPr>
+          <w:noProof/>
+        </w:rPr>
         <w:drawing>
-          <wp:anchor allowOverlap="1" behindDoc="0" distB="114300" distT="114300" distL="114300" distR="114300" hidden="0" layoutInCell="1" locked="0" relativeHeight="0" simplePos="0">
+          <wp:anchor distT="114300" distB="114300" distL="114300" distR="114300" simplePos="0" relativeHeight="251661312" behindDoc="0" locked="0" layoutInCell="1" hidden="0" allowOverlap="1" wp14:anchorId="501BF759" wp14:editId="5BECFA88">
             <wp:simplePos x="0" y="0"/>
             <wp:positionH relativeFrom="column">
               <wp:posOffset>19051</wp:posOffset>
@@ -546,19 +584,20 @@
               <wp:posOffset>200025</wp:posOffset>
             </wp:positionV>
             <wp:extent cx="838200" cy="295275"/>
-            <wp:effectExtent b="0" l="0" r="0" t="0"/>
-            <wp:wrapSquare wrapText="bothSides" distB="114300" distT="114300" distL="114300" distR="114300"/>
+            <wp:effectExtent l="0" t="0" r="0" b="0"/>
+            <wp:wrapSquare wrapText="bothSides" distT="114300" distB="114300" distL="114300" distR="114300"/>
             <wp:docPr id="4" name="image1.png"/>
-            <a:graphic>
+            <wp:cNvGraphicFramePr/>
+            <a:graphic xmlns:a="http://schemas.openxmlformats.org/drawingml/2006/main">
               <a:graphicData uri="http://schemas.openxmlformats.org/drawingml/2006/picture">
-                <pic:pic>
+                <pic:pic xmlns:pic="http://schemas.openxmlformats.org/drawingml/2006/picture">
                   <pic:nvPicPr>
                     <pic:cNvPr id="0" name="image1.png"/>
                     <pic:cNvPicPr preferRelativeResize="0"/>
                   </pic:nvPicPr>
                   <pic:blipFill>
-                    <a:blip r:embed="rId9"/>
-                    <a:srcRect b="0" l="0" r="0" t="0"/>
+                    <a:blip r:embed="rId8"/>
+                    <a:srcRect/>
                     <a:stretch>
                       <a:fillRect/>
                     </a:stretch>
@@ -568,7 +607,9 @@
                       <a:off x="0" y="0"/>
                       <a:ext cx="838200" cy="295275"/>
                     </a:xfrm>
-                    <a:prstGeom prst="rect"/>
+                    <a:prstGeom prst="rect">
+                      <a:avLst/>
+                    </a:prstGeom>
                     <a:ln/>
                   </pic:spPr>
                 </pic:pic>
@@ -578,8 +619,11 @@
         </w:drawing>
       </w:r>
       <w:r>
+        <w:rPr>
+          <w:noProof/>
+        </w:rPr>
         <w:drawing>
-          <wp:anchor allowOverlap="1" behindDoc="0" distB="114300" distT="114300" distL="114300" distR="114300" hidden="0" layoutInCell="1" locked="0" relativeHeight="0" simplePos="0">
+          <wp:anchor distT="114300" distB="114300" distL="114300" distR="114300" simplePos="0" relativeHeight="251662336" behindDoc="0" locked="0" layoutInCell="1" hidden="0" allowOverlap="1" wp14:anchorId="2D540E25" wp14:editId="0CAF7A03">
             <wp:simplePos x="0" y="0"/>
             <wp:positionH relativeFrom="column">
               <wp:posOffset>19051</wp:posOffset>
@@ -588,19 +632,20 @@
               <wp:posOffset>200025</wp:posOffset>
             </wp:positionV>
             <wp:extent cx="838200" cy="295275"/>
-            <wp:effectExtent b="0" l="0" r="0" t="0"/>
-            <wp:wrapSquare wrapText="bothSides" distB="114300" distT="114300" distL="114300" distR="114300"/>
+            <wp:effectExtent l="0" t="0" r="0" b="0"/>
+            <wp:wrapSquare wrapText="bothSides" distT="114300" distB="114300" distL="114300" distR="114300"/>
             <wp:docPr id="5" name="image3.png"/>
-            <a:graphic>
+            <wp:cNvGraphicFramePr/>
+            <a:graphic xmlns:a="http://schemas.openxmlformats.org/drawingml/2006/main">
               <a:graphicData uri="http://schemas.openxmlformats.org/drawingml/2006/picture">
-                <pic:pic>
+                <pic:pic xmlns:pic="http://schemas.openxmlformats.org/drawingml/2006/picture">
                   <pic:nvPicPr>
                     <pic:cNvPr id="0" name="image3.png"/>
                     <pic:cNvPicPr preferRelativeResize="0"/>
                   </pic:nvPicPr>
                   <pic:blipFill>
-                    <a:blip r:embed="rId10"/>
-                    <a:srcRect b="0" l="0" r="0" t="0"/>
+                    <a:blip r:embed="rId8"/>
+                    <a:srcRect/>
                     <a:stretch>
                       <a:fillRect/>
                     </a:stretch>
@@ -610,7 +655,9 @@
                       <a:off x="0" y="0"/>
                       <a:ext cx="838200" cy="295275"/>
                     </a:xfrm>
-                    <a:prstGeom prst="rect"/>
+                    <a:prstGeom prst="rect">
+                      <a:avLst/>
+                    </a:prstGeom>
                     <a:ln/>
                   </pic:spPr>
                 </pic:pic>
@@ -624,17 +671,16 @@
       <w:pPr>
         <w:jc w:val="both"/>
         <w:rPr>
-          <w:rFonts w:ascii="Calibri" w:cs="Calibri" w:eastAsia="Calibri" w:hAnsi="Calibri"/>
+          <w:rFonts w:ascii="Calibri" w:eastAsia="Calibri" w:hAnsi="Calibri" w:cs="Calibri"/>
           <w:sz w:val="16"/>
           <w:szCs w:val="16"/>
         </w:rPr>
       </w:pPr>
       <w:r>
         <w:rPr>
-          <w:rFonts w:ascii="Calibri" w:cs="Calibri" w:eastAsia="Calibri" w:hAnsi="Calibri"/>
+          <w:rFonts w:ascii="Calibri" w:eastAsia="Calibri" w:hAnsi="Calibri" w:cs="Calibri"/>
           <w:sz w:val="16"/>
           <w:szCs w:val="16"/>
-          <w:rtl w:val="0"/>
         </w:rPr>
         <w:t xml:space="preserve"> University of Liverpool, 2019</w:t>
       </w:r>
@@ -642,296 +688,279 @@
     <w:p>
       <w:pPr>
         <w:rPr>
-          <w:rFonts w:ascii="Calibri" w:cs="Calibri" w:eastAsia="Calibri" w:hAnsi="Calibri"/>
+          <w:rFonts w:ascii="Calibri" w:eastAsia="Calibri" w:hAnsi="Calibri" w:cs="Calibri"/>
           <w:sz w:val="16"/>
           <w:szCs w:val="16"/>
         </w:rPr>
       </w:pPr>
       <w:r>
         <w:rPr>
-          <w:rFonts w:ascii="Calibri" w:cs="Calibri" w:eastAsia="Calibri" w:hAnsi="Calibri"/>
+          <w:rFonts w:ascii="Calibri" w:eastAsia="Calibri" w:hAnsi="Calibri" w:cs="Calibri"/>
           <w:color w:val="464646"/>
           <w:sz w:val="16"/>
           <w:szCs w:val="16"/>
           <w:highlight w:val="white"/>
-          <w:rtl w:val="0"/>
         </w:rPr>
         <w:t xml:space="preserve">This work is licensed under a </w:t>
       </w:r>
-      <w:hyperlink r:id="rId11">
+      <w:hyperlink r:id="rId9">
         <w:r>
           <w:rPr>
-            <w:rFonts w:ascii="Calibri" w:cs="Calibri" w:eastAsia="Calibri" w:hAnsi="Calibri"/>
-            <w:color w:val="049ccf"/>
+            <w:rFonts w:ascii="Calibri" w:eastAsia="Calibri" w:hAnsi="Calibri" w:cs="Calibri"/>
+            <w:color w:val="049CCF"/>
             <w:sz w:val="16"/>
             <w:szCs w:val="16"/>
-            <w:rtl w:val="0"/>
           </w:rPr>
-          <w:t xml:space="preserve">Creative Commons Attribution-NonCommercial-ShareAlike 4.0 International License</w:t>
+          <w:t>Creative Commons Attribution-</w:t>
+        </w:r>
+        <w:proofErr w:type="spellStart"/>
+        <w:r>
+          <w:rPr>
+            <w:rFonts w:ascii="Calibri" w:eastAsia="Calibri" w:hAnsi="Calibri" w:cs="Calibri"/>
+            <w:color w:val="049CCF"/>
+            <w:sz w:val="16"/>
+            <w:szCs w:val="16"/>
+          </w:rPr>
+          <w:t>NonCommercial</w:t>
+        </w:r>
+        <w:proofErr w:type="spellEnd"/>
+        <w:r>
+          <w:rPr>
+            <w:rFonts w:ascii="Calibri" w:eastAsia="Calibri" w:hAnsi="Calibri" w:cs="Calibri"/>
+            <w:color w:val="049CCF"/>
+            <w:sz w:val="16"/>
+            <w:szCs w:val="16"/>
+          </w:rPr>
+          <w:t>-</w:t>
+        </w:r>
+        <w:proofErr w:type="spellStart"/>
+        <w:r>
+          <w:rPr>
+            <w:rFonts w:ascii="Calibri" w:eastAsia="Calibri" w:hAnsi="Calibri" w:cs="Calibri"/>
+            <w:color w:val="049CCF"/>
+            <w:sz w:val="16"/>
+            <w:szCs w:val="16"/>
+          </w:rPr>
+          <w:t>ShareAlike</w:t>
+        </w:r>
+        <w:proofErr w:type="spellEnd"/>
+        <w:r>
+          <w:rPr>
+            <w:rFonts w:ascii="Calibri" w:eastAsia="Calibri" w:hAnsi="Calibri" w:cs="Calibri"/>
+            <w:color w:val="049CCF"/>
+            <w:sz w:val="16"/>
+            <w:szCs w:val="16"/>
+          </w:rPr>
+          <w:t xml:space="preserve"> 4.0 International License</w:t>
         </w:r>
       </w:hyperlink>
       <w:r>
         <w:rPr>
-          <w:rFonts w:ascii="Calibri" w:cs="Calibri" w:eastAsia="Calibri" w:hAnsi="Calibri"/>
+          <w:rFonts w:ascii="Calibri" w:eastAsia="Calibri" w:hAnsi="Calibri" w:cs="Calibri"/>
           <w:color w:val="464646"/>
           <w:sz w:val="16"/>
           <w:szCs w:val="16"/>
           <w:highlight w:val="white"/>
-          <w:rtl w:val="0"/>
-        </w:rPr>
-        <w:t xml:space="preserve">.</w:t>
-      </w:r>
-      <w:r>
-        <w:rPr>
-          <w:rtl w:val="0"/>
-        </w:rPr>
-      </w:r>
-    </w:p>
-    <w:p>
-      <w:pPr>
-        <w:rPr>
-          <w:rFonts w:ascii="Calibri" w:cs="Calibri" w:eastAsia="Calibri" w:hAnsi="Calibri"/>
-        </w:rPr>
-      </w:pPr>
-      <w:r>
-        <w:rPr>
-          <w:rtl w:val="0"/>
-        </w:rPr>
-      </w:r>
-    </w:p>
-    <w:p>
-      <w:pPr>
-        <w:jc w:val="left"/>
-        <w:rPr>
-          <w:rFonts w:ascii="Calibri" w:cs="Calibri" w:eastAsia="Calibri" w:hAnsi="Calibri"/>
-        </w:rPr>
-      </w:pPr>
-      <w:r>
-        <w:rPr>
-          <w:rtl w:val="0"/>
-        </w:rPr>
-      </w:r>
+        </w:rPr>
+        <w:t>.</w:t>
+      </w:r>
+    </w:p>
+    <w:p>
+      <w:pPr>
+        <w:rPr>
+          <w:rFonts w:ascii="Calibri" w:eastAsia="Calibri" w:hAnsi="Calibri" w:cs="Calibri"/>
+        </w:rPr>
+      </w:pPr>
+    </w:p>
+    <w:p>
+      <w:pPr>
+        <w:rPr>
+          <w:rFonts w:ascii="Calibri" w:eastAsia="Calibri" w:hAnsi="Calibri" w:cs="Calibri"/>
+        </w:rPr>
+      </w:pPr>
     </w:p>
     <w:sectPr>
-      <w:headerReference r:id="rId12" w:type="default"/>
-      <w:headerReference r:id="rId13" w:type="even"/>
-      <w:pgSz w:h="16840" w:w="11900"/>
-      <w:pgMar w:bottom="1440" w:top="1440" w:left="1800" w:right="1800" w:header="708" w:footer="708"/>
+      <w:headerReference w:type="even" r:id="rId10"/>
+      <w:headerReference w:type="default" r:id="rId11"/>
+      <w:pgSz w:w="11900" w:h="16840"/>
+      <w:pgMar w:top="1440" w:right="1800" w:bottom="1440" w:left="1800" w:header="708" w:footer="708" w:gutter="0"/>
       <w:pgNumType w:start="1"/>
+      <w:cols w:space="720"/>
     </w:sectPr>
   </w:body>
 </w:document>
 </file>
 
+<file path=word/endnotes.xml><?xml version="1.0" encoding="utf-8"?>
+<w:endnotes xmlns:wpc="http://schemas.microsoft.com/office/word/2010/wordprocessingCanvas" xmlns:cx="http://schemas.microsoft.com/office/drawing/2014/chartex" xmlns:cx1="http://schemas.microsoft.com/office/drawing/2015/9/8/chartex" xmlns:cx2="http://schemas.microsoft.com/office/drawing/2015/10/21/chartex" xmlns:cx3="http://schemas.microsoft.com/office/drawing/2016/5/9/chartex" xmlns:cx4="http://schemas.microsoft.com/office/drawing/2016/5/10/chartex" xmlns:cx5="http://schemas.microsoft.com/office/drawing/2016/5/11/chartex" xmlns:cx6="http://schemas.microsoft.com/office/drawing/2016/5/12/chartex" xmlns:cx7="http://schemas.microsoft.com/office/drawing/2016/5/13/chartex" xmlns:cx8="http://schemas.microsoft.com/office/drawing/2016/5/14/chartex" xmlns:mc="http://schemas.openxmlformats.org/markup-compatibility/2006" xmlns:aink="http://schemas.microsoft.com/office/drawing/2016/ink" xmlns:am3d="http://schemas.microsoft.com/office/drawing/2017/model3d" xmlns:o="urn:schemas-microsoft-com:office:office" xmlns:r="http://schemas.openxmlformats.org/officeDocument/2006/relationships" xmlns:m="http://schemas.openxmlformats.org/officeDocument/2006/math" xmlns:v="urn:schemas-microsoft-com:vml" xmlns:wp14="http://schemas.microsoft.com/office/word/2010/wordprocessingDrawing" xmlns:wp="http://schemas.openxmlformats.org/drawingml/2006/wordprocessingDrawing" xmlns:w10="urn:schemas-microsoft-com:office:word" xmlns:w="http://schemas.openxmlformats.org/wordprocessingml/2006/main" xmlns:w14="http://schemas.microsoft.com/office/word/2010/wordml" xmlns:w15="http://schemas.microsoft.com/office/word/2012/wordml" xmlns:w16cid="http://schemas.microsoft.com/office/word/2016/wordml/cid" xmlns:w16se="http://schemas.microsoft.com/office/word/2015/wordml/symex" xmlns:wpg="http://schemas.microsoft.com/office/word/2010/wordprocessingGroup" xmlns:wpi="http://schemas.microsoft.com/office/word/2010/wordprocessingInk" xmlns:wne="http://schemas.microsoft.com/office/word/2006/wordml" xmlns:wps="http://schemas.microsoft.com/office/word/2010/wordprocessingShape" mc:Ignorable="w14 w15 w16se w16cid wp14">
+  <w:endnote w:type="separator" w:id="-1">
+    <w:p>
+      <w:r>
+        <w:separator/>
+      </w:r>
+    </w:p>
+  </w:endnote>
+  <w:endnote w:type="continuationSeparator" w:id="0">
+    <w:p>
+      <w:r>
+        <w:continuationSeparator/>
+      </w:r>
+    </w:p>
+  </w:endnote>
+</w:endnotes>
+</file>
+
+<file path=word/footnotes.xml><?xml version="1.0" encoding="utf-8"?>
+<w:footnotes xmlns:wpc="http://schemas.microsoft.com/office/word/2010/wordprocessingCanvas" xmlns:cx="http://schemas.microsoft.com/office/drawing/2014/chartex" xmlns:cx1="http://schemas.microsoft.com/office/drawing/2015/9/8/chartex" xmlns:cx2="http://schemas.microsoft.com/office/drawing/2015/10/21/chartex" xmlns:cx3="http://schemas.microsoft.com/office/drawing/2016/5/9/chartex" xmlns:cx4="http://schemas.microsoft.com/office/drawing/2016/5/10/chartex" xmlns:cx5="http://schemas.microsoft.com/office/drawing/2016/5/11/chartex" xmlns:cx6="http://schemas.microsoft.com/office/drawing/2016/5/12/chartex" xmlns:cx7="http://schemas.microsoft.com/office/drawing/2016/5/13/chartex" xmlns:cx8="http://schemas.microsoft.com/office/drawing/2016/5/14/chartex" xmlns:mc="http://schemas.openxmlformats.org/markup-compatibility/2006" xmlns:aink="http://schemas.microsoft.com/office/drawing/2016/ink" xmlns:am3d="http://schemas.microsoft.com/office/drawing/2017/model3d" xmlns:o="urn:schemas-microsoft-com:office:office" xmlns:r="http://schemas.openxmlformats.org/officeDocument/2006/relationships" xmlns:m="http://schemas.openxmlformats.org/officeDocument/2006/math" xmlns:v="urn:schemas-microsoft-com:vml" xmlns:wp14="http://schemas.microsoft.com/office/word/2010/wordprocessingDrawing" xmlns:wp="http://schemas.openxmlformats.org/drawingml/2006/wordprocessingDrawing" xmlns:w10="urn:schemas-microsoft-com:office:word" xmlns:w="http://schemas.openxmlformats.org/wordprocessingml/2006/main" xmlns:w14="http://schemas.microsoft.com/office/word/2010/wordml" xmlns:w15="http://schemas.microsoft.com/office/word/2012/wordml" xmlns:w16cid="http://schemas.microsoft.com/office/word/2016/wordml/cid" xmlns:w16se="http://schemas.microsoft.com/office/word/2015/wordml/symex" xmlns:wpg="http://schemas.microsoft.com/office/word/2010/wordprocessingGroup" xmlns:wpi="http://schemas.microsoft.com/office/word/2010/wordprocessingInk" xmlns:wne="http://schemas.microsoft.com/office/word/2006/wordml" xmlns:wps="http://schemas.microsoft.com/office/word/2010/wordprocessingShape" mc:Ignorable="w14 w15 w16se w16cid wp14">
+  <w:footnote w:type="separator" w:id="-1">
+    <w:p>
+      <w:r>
+        <w:separator/>
+      </w:r>
+    </w:p>
+  </w:footnote>
+  <w:footnote w:type="continuationSeparator" w:id="0">
+    <w:p>
+      <w:r>
+        <w:continuationSeparator/>
+      </w:r>
+    </w:p>
+  </w:footnote>
+</w:footnotes>
+</file>
+
 <file path=word/header1.xml><?xml version="1.0" encoding="utf-8"?>
-<w:hdr xmlns:mc="http://schemas.openxmlformats.org/markup-compatibility/2006" xmlns:o="urn:schemas-microsoft-com:office:office" xmlns:r="http://schemas.openxmlformats.org/officeDocument/2006/relationships" xmlns:m="http://schemas.openxmlformats.org/officeDocument/2006/math" xmlns:v="urn:schemas-microsoft-com:vml" xmlns:wp="http://schemas.openxmlformats.org/drawingml/2006/wordprocessingDrawing" xmlns:w10="urn:schemas-microsoft-com:office:word" xmlns:w="http://schemas.openxmlformats.org/wordprocessingml/2006/main" xmlns:wne="http://schemas.microsoft.com/office/word/2006/wordml" xmlns:sl="http://schemas.openxmlformats.org/schemaLibrary/2006/main" xmlns:a="http://schemas.openxmlformats.org/drawingml/2006/main" xmlns:pic="http://schemas.openxmlformats.org/drawingml/2006/picture" xmlns:c="http://schemas.openxmlformats.org/drawingml/2006/chart" xmlns:lc="http://schemas.openxmlformats.org/drawingml/2006/lockedCanvas" xmlns:dgm="http://schemas.openxmlformats.org/drawingml/2006/diagram" xmlns:wps="http://schemas.microsoft.com/office/word/2010/wordprocessingShape" xmlns:wpg="http://schemas.microsoft.com/office/word/2010/wordprocessingGroup" xmlns:w14="http://schemas.microsoft.com/office/word/2010/wordml" xmlns:w15="http://schemas.microsoft.com/office/word/2012/wordml">
+<w:hdr xmlns:wpc="http://schemas.microsoft.com/office/word/2010/wordprocessingCanvas" xmlns:cx="http://schemas.microsoft.com/office/drawing/2014/chartex" xmlns:cx1="http://schemas.microsoft.com/office/drawing/2015/9/8/chartex" xmlns:cx2="http://schemas.microsoft.com/office/drawing/2015/10/21/chartex" xmlns:cx3="http://schemas.microsoft.com/office/drawing/2016/5/9/chartex" xmlns:cx4="http://schemas.microsoft.com/office/drawing/2016/5/10/chartex" xmlns:cx5="http://schemas.microsoft.com/office/drawing/2016/5/11/chartex" xmlns:cx6="http://schemas.microsoft.com/office/drawing/2016/5/12/chartex" xmlns:cx7="http://schemas.microsoft.com/office/drawing/2016/5/13/chartex" xmlns:cx8="http://schemas.microsoft.com/office/drawing/2016/5/14/chartex" xmlns:mc="http://schemas.openxmlformats.org/markup-compatibility/2006" xmlns:aink="http://schemas.microsoft.com/office/drawing/2016/ink" xmlns:am3d="http://schemas.microsoft.com/office/drawing/2017/model3d" xmlns:o="urn:schemas-microsoft-com:office:office" xmlns:r="http://schemas.openxmlformats.org/officeDocument/2006/relationships" xmlns:m="http://schemas.openxmlformats.org/officeDocument/2006/math" xmlns:v="urn:schemas-microsoft-com:vml" xmlns:wp14="http://schemas.microsoft.com/office/word/2010/wordprocessingDrawing" xmlns:wp="http://schemas.openxmlformats.org/drawingml/2006/wordprocessingDrawing" xmlns:w10="urn:schemas-microsoft-com:office:word" xmlns:w="http://schemas.openxmlformats.org/wordprocessingml/2006/main" xmlns:w14="http://schemas.microsoft.com/office/word/2010/wordml" xmlns:w15="http://schemas.microsoft.com/office/word/2012/wordml" xmlns:w16cid="http://schemas.microsoft.com/office/word/2016/wordml/cid" xmlns:w16se="http://schemas.microsoft.com/office/word/2015/wordml/symex" xmlns:wpg="http://schemas.microsoft.com/office/word/2010/wordprocessingGroup" xmlns:wpi="http://schemas.microsoft.com/office/word/2010/wordprocessingInk" xmlns:wne="http://schemas.microsoft.com/office/word/2006/wordml" xmlns:wps="http://schemas.microsoft.com/office/word/2010/wordprocessingShape" mc:Ignorable="w14 w15 w16se w16cid wp14">
   <w:p>
     <w:pPr>
-      <w:keepNext w:val="0"/>
-      <w:keepLines w:val="0"/>
       <w:widowControl w:val="0"/>
       <w:pBdr>
-        <w:top w:space="0" w:sz="0" w:val="nil"/>
-        <w:left w:space="0" w:sz="0" w:val="nil"/>
-        <w:bottom w:space="0" w:sz="0" w:val="nil"/>
-        <w:right w:space="0" w:sz="0" w:val="nil"/>
-        <w:between w:space="0" w:sz="0" w:val="nil"/>
+        <w:top w:val="nil"/>
+        <w:left w:val="nil"/>
+        <w:bottom w:val="nil"/>
+        <w:right w:val="nil"/>
+        <w:between w:val="nil"/>
       </w:pBdr>
-      <w:shd w:fill="auto" w:val="clear"/>
-      <w:spacing w:after="0" w:before="0" w:line="276" w:lineRule="auto"/>
-      <w:ind w:left="0" w:right="0" w:firstLine="0"/>
-      <w:jc w:val="left"/>
-      <w:rPr/>
+      <w:spacing w:line="276" w:lineRule="auto"/>
+      <w:rPr>
+        <w:color w:val="000000"/>
+      </w:rPr>
     </w:pPr>
-    <w:r>
-      <w:rPr>
-        <w:rtl w:val="0"/>
-      </w:rPr>
-    </w:r>
   </w:p>
   <w:tbl>
     <w:tblPr>
-      <w:tblStyle w:val="Table1"/>
-      <w:tblW w:w="8530.0" w:type="dxa"/>
-      <w:jc w:val="left"/>
-      <w:tblInd w:w="0.0" w:type="dxa"/>
+      <w:tblStyle w:val="a0"/>
+      <w:tblW w:w="8530" w:type="dxa"/>
       <w:tblLayout w:type="fixed"/>
-      <w:tblLook w:val="0400"/>
+      <w:tblLook w:val="0400" w:firstRow="0" w:lastRow="0" w:firstColumn="0" w:lastColumn="0" w:noHBand="0" w:noVBand="1"/>
     </w:tblPr>
     <w:tblGrid>
-      <w:gridCol w:w="8178"/>
-      <w:gridCol w:w="352"/>
-      <w:tblGridChange w:id="0">
-        <w:tblGrid>
-          <w:gridCol w:w="8178"/>
-          <w:gridCol w:w="352"/>
-        </w:tblGrid>
-      </w:tblGridChange>
+      <w:gridCol w:w="423"/>
+      <w:gridCol w:w="8107"/>
     </w:tblGrid>
     <w:tr>
       <w:tc>
         <w:tcPr>
+          <w:tcW w:w="423" w:type="dxa"/>
           <w:tcBorders>
-            <w:bottom w:color="000000" w:space="0" w:sz="4" w:val="single"/>
+            <w:bottom w:val="single" w:sz="4" w:space="0" w:color="943734"/>
+          </w:tcBorders>
+          <w:shd w:val="clear" w:color="auto" w:fill="943734"/>
+          <w:vAlign w:val="bottom"/>
+        </w:tcPr>
+        <w:p>
+          <w:pPr>
+            <w:pBdr>
+              <w:top w:val="nil"/>
+              <w:left w:val="nil"/>
+              <w:bottom w:val="nil"/>
+              <w:right w:val="nil"/>
+              <w:between w:val="nil"/>
+            </w:pBdr>
+            <w:tabs>
+              <w:tab w:val="center" w:pos="4320"/>
+              <w:tab w:val="right" w:pos="8640"/>
+            </w:tabs>
+            <w:jc w:val="center"/>
+            <w:rPr>
+              <w:rFonts w:ascii="Calibri" w:eastAsia="Calibri" w:hAnsi="Calibri" w:cs="Calibri"/>
+              <w:b/>
+              <w:color w:val="FFFFFF"/>
+            </w:rPr>
+          </w:pPr>
+          <w:r>
+            <w:rPr>
+              <w:rFonts w:ascii="Calibri" w:eastAsia="Calibri" w:hAnsi="Calibri" w:cs="Calibri"/>
+              <w:b/>
+              <w:color w:val="FFFFFF"/>
+            </w:rPr>
+            <w:fldChar w:fldCharType="begin"/>
+          </w:r>
+          <w:r>
+            <w:rPr>
+              <w:rFonts w:ascii="Calibri" w:eastAsia="Calibri" w:hAnsi="Calibri" w:cs="Calibri"/>
+              <w:b/>
+              <w:color w:val="FFFFFF"/>
+            </w:rPr>
+            <w:instrText>PAGE</w:instrText>
+          </w:r>
+          <w:r>
+            <w:rPr>
+              <w:rFonts w:ascii="Calibri" w:eastAsia="Calibri" w:hAnsi="Calibri" w:cs="Calibri"/>
+              <w:b/>
+              <w:color w:val="FFFFFF"/>
+            </w:rPr>
+            <w:fldChar w:fldCharType="end"/>
+          </w:r>
+        </w:p>
+      </w:tc>
+      <w:tc>
+        <w:tcPr>
+          <w:tcW w:w="8107" w:type="dxa"/>
+          <w:tcBorders>
+            <w:bottom w:val="single" w:sz="4" w:space="0" w:color="000000"/>
           </w:tcBorders>
           <w:vAlign w:val="bottom"/>
         </w:tcPr>
         <w:p>
           <w:pPr>
-            <w:keepNext w:val="0"/>
-            <w:keepLines w:val="0"/>
-            <w:widowControl w:val="1"/>
             <w:pBdr>
-              <w:top w:space="0" w:sz="0" w:val="nil"/>
-              <w:left w:space="0" w:sz="0" w:val="nil"/>
-              <w:bottom w:space="0" w:sz="0" w:val="nil"/>
-              <w:right w:space="0" w:sz="0" w:val="nil"/>
-              <w:between w:space="0" w:sz="0" w:val="nil"/>
+              <w:top w:val="nil"/>
+              <w:left w:val="nil"/>
+              <w:bottom w:val="nil"/>
+              <w:right w:val="nil"/>
+              <w:between w:val="nil"/>
             </w:pBdr>
-            <w:shd w:fill="auto" w:val="clear"/>
             <w:tabs>
               <w:tab w:val="center" w:pos="4320"/>
               <w:tab w:val="right" w:pos="8640"/>
             </w:tabs>
-            <w:spacing w:after="0" w:before="0" w:line="240" w:lineRule="auto"/>
-            <w:ind w:left="0" w:right="0" w:firstLine="0"/>
-            <w:jc w:val="right"/>
             <w:rPr>
-              <w:rFonts w:ascii="Calibri" w:cs="Calibri" w:eastAsia="Calibri" w:hAnsi="Calibri"/>
-              <w:b w:val="0"/>
-              <w:i w:val="0"/>
-              <w:smallCaps w:val="0"/>
-              <w:strike w:val="0"/>
+              <w:rFonts w:ascii="Calibri" w:eastAsia="Calibri" w:hAnsi="Calibri" w:cs="Calibri"/>
               <w:color w:val="000000"/>
-              <w:sz w:val="24"/>
-              <w:szCs w:val="24"/>
-              <w:u w:val="none"/>
-              <w:shd w:fill="auto" w:val="clear"/>
-              <w:vertAlign w:val="baseline"/>
             </w:rPr>
           </w:pPr>
           <w:r>
             <w:rPr>
-              <w:rFonts w:ascii="Calibri" w:cs="Calibri" w:eastAsia="Calibri" w:hAnsi="Calibri"/>
-              <w:b w:val="1"/>
-              <w:rtl w:val="0"/>
+              <w:rFonts w:ascii="Calibri" w:eastAsia="Calibri" w:hAnsi="Calibri" w:cs="Calibri"/>
+              <w:b/>
             </w:rPr>
-            <w:t xml:space="preserve">Exercises WS9</w:t>
+            <w:t>Exercises</w:t>
           </w:r>
           <w:r>
             <w:rPr>
-              <w:rFonts w:ascii="Calibri" w:cs="Calibri" w:eastAsia="Calibri" w:hAnsi="Calibri"/>
-              <w:b w:val="1"/>
-              <w:i w:val="0"/>
-              <w:smallCaps w:val="0"/>
-              <w:strike w:val="0"/>
+              <w:rFonts w:ascii="Calibri" w:eastAsia="Calibri" w:hAnsi="Calibri" w:cs="Calibri"/>
+              <w:b/>
               <w:color w:val="000000"/>
-              <w:sz w:val="24"/>
-              <w:szCs w:val="24"/>
-              <w:u w:val="none"/>
-              <w:shd w:fill="auto" w:val="clear"/>
-              <w:vertAlign w:val="baseline"/>
-              <w:rtl w:val="0"/>
             </w:rPr>
-            <w:t xml:space="preserve">: </w:t>
+            <w:t xml:space="preserve"> WS6: </w:t>
           </w:r>
           <w:r>
             <w:rPr>
-              <w:rFonts w:ascii="Calibri" w:cs="Calibri" w:eastAsia="Calibri" w:hAnsi="Calibri"/>
-              <w:b w:val="1"/>
-              <w:rtl w:val="0"/>
+              <w:rFonts w:ascii="Calibri" w:eastAsia="Calibri" w:hAnsi="Calibri" w:cs="Calibri"/>
+              <w:b/>
             </w:rPr>
-            <w:t xml:space="preserve">Logic and Control</w:t>
-          </w:r>
-          <w:r>
-            <w:rPr>
-              <w:rFonts w:ascii="Calibri" w:cs="Calibri" w:eastAsia="Calibri" w:hAnsi="Calibri"/>
-              <w:b w:val="1"/>
-              <w:i w:val="0"/>
-              <w:smallCaps w:val="0"/>
-              <w:strike w:val="0"/>
-              <w:color w:val="000000"/>
-              <w:sz w:val="24"/>
-              <w:szCs w:val="24"/>
-              <w:u w:val="none"/>
-              <w:shd w:fill="auto" w:val="clear"/>
-              <w:vertAlign w:val="baseline"/>
-              <w:rtl w:val="0"/>
-            </w:rPr>
-            <w:t xml:space="preserve"> </w:t>
-          </w:r>
-          <w:r>
-            <w:rPr>
-              <w:rtl w:val="0"/>
-            </w:rPr>
-          </w:r>
-        </w:p>
-      </w:tc>
-      <w:tc>
-        <w:tcPr>
-          <w:tcBorders>
-            <w:bottom w:color="943734" w:space="0" w:sz="4" w:val="single"/>
-          </w:tcBorders>
-          <w:shd w:fill="943734" w:val="clear"/>
-          <w:vAlign w:val="bottom"/>
-        </w:tcPr>
-        <w:p>
-          <w:pPr>
-            <w:keepNext w:val="0"/>
-            <w:keepLines w:val="0"/>
-            <w:widowControl w:val="1"/>
-            <w:pBdr>
-              <w:top w:space="0" w:sz="0" w:val="nil"/>
-              <w:left w:space="0" w:sz="0" w:val="nil"/>
-              <w:bottom w:space="0" w:sz="0" w:val="nil"/>
-              <w:right w:space="0" w:sz="0" w:val="nil"/>
-              <w:between w:space="0" w:sz="0" w:val="nil"/>
-            </w:pBdr>
-            <w:shd w:fill="auto" w:val="clear"/>
-            <w:tabs>
-              <w:tab w:val="center" w:pos="4320"/>
-              <w:tab w:val="right" w:pos="8640"/>
-            </w:tabs>
-            <w:spacing w:after="0" w:before="0" w:line="240" w:lineRule="auto"/>
-            <w:ind w:left="0" w:right="0" w:firstLine="0"/>
-            <w:jc w:val="left"/>
-            <w:rPr>
-              <w:rFonts w:ascii="Cambria" w:cs="Cambria" w:eastAsia="Cambria" w:hAnsi="Cambria"/>
-              <w:b w:val="0"/>
-              <w:i w:val="0"/>
-              <w:smallCaps w:val="0"/>
-              <w:strike w:val="0"/>
-              <w:color w:val="ffffff"/>
-              <w:sz w:val="24"/>
-              <w:szCs w:val="24"/>
-              <w:u w:val="none"/>
-              <w:shd w:fill="auto" w:val="clear"/>
-              <w:vertAlign w:val="baseline"/>
-            </w:rPr>
-          </w:pPr>
-          <w:r>
-            <w:rPr>
-              <w:rFonts w:ascii="Calibri" w:cs="Calibri" w:eastAsia="Calibri" w:hAnsi="Calibri"/>
-              <w:b w:val="1"/>
-              <w:i w:val="0"/>
-              <w:smallCaps w:val="0"/>
-              <w:strike w:val="0"/>
-              <w:color w:val="ffffff"/>
-              <w:sz w:val="24"/>
-              <w:szCs w:val="24"/>
-              <w:u w:val="none"/>
-              <w:shd w:fill="auto" w:val="clear"/>
-              <w:vertAlign w:val="baseline"/>
-            </w:rPr>
-            <w:fldChar w:fldCharType="begin"/>
-            <w:instrText xml:space="preserve">PAGE</w:instrText>
-            <w:fldChar w:fldCharType="separate"/>
-            <w:fldChar w:fldCharType="end"/>
-          </w:r>
-          <w:r>
-            <w:rPr>
-              <w:rtl w:val="0"/>
-            </w:rPr>
+            <w:t>Simple Programs</w:t>
           </w:r>
         </w:p>
       </w:tc>
@@ -939,251 +968,177 @@
   </w:tbl>
   <w:p>
     <w:pPr>
-      <w:keepNext w:val="0"/>
-      <w:keepLines w:val="0"/>
-      <w:widowControl w:val="1"/>
       <w:pBdr>
-        <w:top w:space="0" w:sz="0" w:val="nil"/>
-        <w:left w:space="0" w:sz="0" w:val="nil"/>
-        <w:bottom w:space="0" w:sz="0" w:val="nil"/>
-        <w:right w:space="0" w:sz="0" w:val="nil"/>
-        <w:between w:space="0" w:sz="0" w:val="nil"/>
+        <w:top w:val="nil"/>
+        <w:left w:val="nil"/>
+        <w:bottom w:val="nil"/>
+        <w:right w:val="nil"/>
+        <w:between w:val="nil"/>
       </w:pBdr>
-      <w:shd w:fill="auto" w:val="clear"/>
       <w:tabs>
         <w:tab w:val="center" w:pos="4320"/>
         <w:tab w:val="right" w:pos="8640"/>
       </w:tabs>
-      <w:spacing w:after="0" w:before="0" w:line="240" w:lineRule="auto"/>
-      <w:ind w:left="0" w:right="0" w:firstLine="0"/>
-      <w:jc w:val="left"/>
       <w:rPr>
-        <w:rFonts w:ascii="Cambria" w:cs="Cambria" w:eastAsia="Cambria" w:hAnsi="Cambria"/>
-        <w:b w:val="0"/>
-        <w:i w:val="0"/>
-        <w:smallCaps w:val="0"/>
-        <w:strike w:val="0"/>
         <w:color w:val="000000"/>
-        <w:sz w:val="24"/>
-        <w:szCs w:val="24"/>
-        <w:u w:val="none"/>
-        <w:shd w:fill="auto" w:val="clear"/>
-        <w:vertAlign w:val="baseline"/>
       </w:rPr>
     </w:pPr>
-    <w:r>
-      <w:rPr>
-        <w:rtl w:val="0"/>
-      </w:rPr>
-    </w:r>
   </w:p>
 </w:hdr>
 </file>
 
 <file path=word/header2.xml><?xml version="1.0" encoding="utf-8"?>
-<w:hdr xmlns:mc="http://schemas.openxmlformats.org/markup-compatibility/2006" xmlns:o="urn:schemas-microsoft-com:office:office" xmlns:r="http://schemas.openxmlformats.org/officeDocument/2006/relationships" xmlns:m="http://schemas.openxmlformats.org/officeDocument/2006/math" xmlns:v="urn:schemas-microsoft-com:vml" xmlns:wp="http://schemas.openxmlformats.org/drawingml/2006/wordprocessingDrawing" xmlns:w10="urn:schemas-microsoft-com:office:word" xmlns:w="http://schemas.openxmlformats.org/wordprocessingml/2006/main" xmlns:wne="http://schemas.microsoft.com/office/word/2006/wordml" xmlns:sl="http://schemas.openxmlformats.org/schemaLibrary/2006/main" xmlns:a="http://schemas.openxmlformats.org/drawingml/2006/main" xmlns:pic="http://schemas.openxmlformats.org/drawingml/2006/picture" xmlns:c="http://schemas.openxmlformats.org/drawingml/2006/chart" xmlns:lc="http://schemas.openxmlformats.org/drawingml/2006/lockedCanvas" xmlns:dgm="http://schemas.openxmlformats.org/drawingml/2006/diagram" xmlns:wps="http://schemas.microsoft.com/office/word/2010/wordprocessingShape" xmlns:wpg="http://schemas.microsoft.com/office/word/2010/wordprocessingGroup" xmlns:w14="http://schemas.microsoft.com/office/word/2010/wordml" xmlns:w15="http://schemas.microsoft.com/office/word/2012/wordml">
+<w:hdr xmlns:wpc="http://schemas.microsoft.com/office/word/2010/wordprocessingCanvas" xmlns:cx="http://schemas.microsoft.com/office/drawing/2014/chartex" xmlns:cx1="http://schemas.microsoft.com/office/drawing/2015/9/8/chartex" xmlns:cx2="http://schemas.microsoft.com/office/drawing/2015/10/21/chartex" xmlns:cx3="http://schemas.microsoft.com/office/drawing/2016/5/9/chartex" xmlns:cx4="http://schemas.microsoft.com/office/drawing/2016/5/10/chartex" xmlns:cx5="http://schemas.microsoft.com/office/drawing/2016/5/11/chartex" xmlns:cx6="http://schemas.microsoft.com/office/drawing/2016/5/12/chartex" xmlns:cx7="http://schemas.microsoft.com/office/drawing/2016/5/13/chartex" xmlns:cx8="http://schemas.microsoft.com/office/drawing/2016/5/14/chartex" xmlns:mc="http://schemas.openxmlformats.org/markup-compatibility/2006" xmlns:aink="http://schemas.microsoft.com/office/drawing/2016/ink" xmlns:am3d="http://schemas.microsoft.com/office/drawing/2017/model3d" xmlns:o="urn:schemas-microsoft-com:office:office" xmlns:r="http://schemas.openxmlformats.org/officeDocument/2006/relationships" xmlns:m="http://schemas.openxmlformats.org/officeDocument/2006/math" xmlns:v="urn:schemas-microsoft-com:vml" xmlns:wp14="http://schemas.microsoft.com/office/word/2010/wordprocessingDrawing" xmlns:wp="http://schemas.openxmlformats.org/drawingml/2006/wordprocessingDrawing" xmlns:w10="urn:schemas-microsoft-com:office:word" xmlns:w="http://schemas.openxmlformats.org/wordprocessingml/2006/main" xmlns:w14="http://schemas.microsoft.com/office/word/2010/wordml" xmlns:w15="http://schemas.microsoft.com/office/word/2012/wordml" xmlns:w16cid="http://schemas.microsoft.com/office/word/2016/wordml/cid" xmlns:w16se="http://schemas.microsoft.com/office/word/2015/wordml/symex" xmlns:wpg="http://schemas.microsoft.com/office/word/2010/wordprocessingGroup" xmlns:wpi="http://schemas.microsoft.com/office/word/2010/wordprocessingInk" xmlns:wne="http://schemas.microsoft.com/office/word/2006/wordml" xmlns:wps="http://schemas.microsoft.com/office/word/2010/wordprocessingShape" mc:Ignorable="w14 w15 w16se w16cid wp14">
   <w:p>
     <w:pPr>
-      <w:keepNext w:val="0"/>
-      <w:keepLines w:val="0"/>
       <w:widowControl w:val="0"/>
       <w:pBdr>
-        <w:top w:space="0" w:sz="0" w:val="nil"/>
-        <w:left w:space="0" w:sz="0" w:val="nil"/>
-        <w:bottom w:space="0" w:sz="0" w:val="nil"/>
-        <w:right w:space="0" w:sz="0" w:val="nil"/>
-        <w:between w:space="0" w:sz="0" w:val="nil"/>
+        <w:top w:val="nil"/>
+        <w:left w:val="nil"/>
+        <w:bottom w:val="nil"/>
+        <w:right w:val="nil"/>
+        <w:between w:val="nil"/>
       </w:pBdr>
-      <w:shd w:fill="auto" w:val="clear"/>
-      <w:spacing w:after="0" w:before="0" w:line="276" w:lineRule="auto"/>
-      <w:ind w:left="0" w:right="0" w:firstLine="0"/>
-      <w:jc w:val="left"/>
-      <w:rPr>
-        <w:rFonts w:ascii="Cambria" w:cs="Cambria" w:eastAsia="Cambria" w:hAnsi="Cambria"/>
-        <w:b w:val="0"/>
-        <w:i w:val="0"/>
-        <w:smallCaps w:val="0"/>
-        <w:strike w:val="0"/>
-        <w:color w:val="000000"/>
-        <w:sz w:val="24"/>
-        <w:szCs w:val="24"/>
-        <w:u w:val="none"/>
-        <w:shd w:fill="auto" w:val="clear"/>
-        <w:vertAlign w:val="baseline"/>
-      </w:rPr>
+      <w:spacing w:line="276" w:lineRule="auto"/>
     </w:pPr>
-    <w:r>
-      <w:rPr>
-        <w:rtl w:val="0"/>
-      </w:rPr>
-    </w:r>
   </w:p>
   <w:tbl>
     <w:tblPr>
-      <w:tblStyle w:val="Table2"/>
-      <w:tblW w:w="8530.0" w:type="dxa"/>
-      <w:jc w:val="left"/>
-      <w:tblInd w:w="0.0" w:type="dxa"/>
+      <w:tblStyle w:val="a"/>
+      <w:tblW w:w="8530" w:type="dxa"/>
       <w:tblLayout w:type="fixed"/>
-      <w:tblLook w:val="0400"/>
+      <w:tblLook w:val="0400" w:firstRow="0" w:lastRow="0" w:firstColumn="0" w:lastColumn="0" w:noHBand="0" w:noVBand="1"/>
     </w:tblPr>
     <w:tblGrid>
-      <w:gridCol w:w="423"/>
-      <w:gridCol w:w="8107"/>
-      <w:tblGridChange w:id="0">
-        <w:tblGrid>
-          <w:gridCol w:w="423"/>
-          <w:gridCol w:w="8107"/>
-        </w:tblGrid>
-      </w:tblGridChange>
+      <w:gridCol w:w="8178"/>
+      <w:gridCol w:w="352"/>
     </w:tblGrid>
     <w:tr>
       <w:tc>
         <w:tcPr>
+          <w:tcW w:w="8178" w:type="dxa"/>
           <w:tcBorders>
-            <w:bottom w:color="943734" w:space="0" w:sz="4" w:val="single"/>
+            <w:bottom w:val="single" w:sz="4" w:space="0" w:color="000000"/>
           </w:tcBorders>
-          <w:shd w:fill="943734" w:val="clear"/>
           <w:vAlign w:val="bottom"/>
         </w:tcPr>
         <w:p>
           <w:pPr>
-            <w:keepNext w:val="0"/>
-            <w:keepLines w:val="0"/>
-            <w:widowControl w:val="1"/>
             <w:pBdr>
-              <w:top w:space="0" w:sz="0" w:val="nil"/>
-              <w:left w:space="0" w:sz="0" w:val="nil"/>
-              <w:bottom w:space="0" w:sz="0" w:val="nil"/>
-              <w:right w:space="0" w:sz="0" w:val="nil"/>
-              <w:between w:space="0" w:sz="0" w:val="nil"/>
+              <w:top w:val="nil"/>
+              <w:left w:val="nil"/>
+              <w:bottom w:val="nil"/>
+              <w:right w:val="nil"/>
+              <w:between w:val="nil"/>
             </w:pBdr>
-            <w:shd w:fill="auto" w:val="clear"/>
             <w:tabs>
               <w:tab w:val="center" w:pos="4320"/>
               <w:tab w:val="right" w:pos="8640"/>
             </w:tabs>
-            <w:spacing w:after="0" w:before="0" w:line="240" w:lineRule="auto"/>
-            <w:ind w:left="0" w:right="0" w:firstLine="0"/>
-            <w:jc w:val="center"/>
+            <w:jc w:val="right"/>
             <w:rPr>
-              <w:rFonts w:ascii="Calibri" w:cs="Calibri" w:eastAsia="Calibri" w:hAnsi="Calibri"/>
-              <w:b w:val="1"/>
-              <w:i w:val="0"/>
-              <w:smallCaps w:val="0"/>
-              <w:strike w:val="0"/>
-              <w:color w:val="ffffff"/>
-              <w:sz w:val="24"/>
-              <w:szCs w:val="24"/>
-              <w:u w:val="none"/>
-              <w:shd w:fill="auto" w:val="clear"/>
-              <w:vertAlign w:val="baseline"/>
+              <w:rFonts w:ascii="Calibri" w:eastAsia="Calibri" w:hAnsi="Calibri" w:cs="Calibri"/>
+              <w:color w:val="000000"/>
             </w:rPr>
           </w:pPr>
           <w:r>
             <w:rPr>
-              <w:rFonts w:ascii="Calibri" w:cs="Calibri" w:eastAsia="Calibri" w:hAnsi="Calibri"/>
-              <w:b w:val="1"/>
-              <w:i w:val="0"/>
-              <w:smallCaps w:val="0"/>
-              <w:strike w:val="0"/>
-              <w:color w:val="ffffff"/>
-              <w:sz w:val="24"/>
-              <w:szCs w:val="24"/>
-              <w:u w:val="none"/>
-              <w:shd w:fill="auto" w:val="clear"/>
-              <w:vertAlign w:val="baseline"/>
+              <w:rFonts w:ascii="Calibri" w:eastAsia="Calibri" w:hAnsi="Calibri" w:cs="Calibri"/>
+              <w:b/>
             </w:rPr>
-            <w:fldChar w:fldCharType="begin"/>
-            <w:instrText xml:space="preserve">PAGE</w:instrText>
-            <w:fldChar w:fldCharType="separate"/>
-            <w:fldChar w:fldCharType="end"/>
+            <w:t>Exercises WS9</w:t>
           </w:r>
           <w:r>
             <w:rPr>
-              <w:rtl w:val="0"/>
+              <w:rFonts w:ascii="Calibri" w:eastAsia="Calibri" w:hAnsi="Calibri" w:cs="Calibri"/>
+              <w:b/>
+              <w:color w:val="000000"/>
             </w:rPr>
+            <w:t xml:space="preserve">: </w:t>
+          </w:r>
+          <w:r>
+            <w:rPr>
+              <w:rFonts w:ascii="Calibri" w:eastAsia="Calibri" w:hAnsi="Calibri" w:cs="Calibri"/>
+              <w:b/>
+            </w:rPr>
+            <w:t>Logic and Control</w:t>
+          </w:r>
+          <w:r>
+            <w:rPr>
+              <w:rFonts w:ascii="Calibri" w:eastAsia="Calibri" w:hAnsi="Calibri" w:cs="Calibri"/>
+              <w:b/>
+              <w:color w:val="000000"/>
+            </w:rPr>
+            <w:t xml:space="preserve"> </w:t>
           </w:r>
         </w:p>
       </w:tc>
       <w:tc>
         <w:tcPr>
+          <w:tcW w:w="352" w:type="dxa"/>
           <w:tcBorders>
-            <w:bottom w:color="000000" w:space="0" w:sz="4" w:val="single"/>
+            <w:bottom w:val="single" w:sz="4" w:space="0" w:color="943734"/>
           </w:tcBorders>
+          <w:shd w:val="clear" w:color="auto" w:fill="943734"/>
           <w:vAlign w:val="bottom"/>
         </w:tcPr>
         <w:p>
           <w:pPr>
-            <w:keepNext w:val="0"/>
-            <w:keepLines w:val="0"/>
-            <w:widowControl w:val="1"/>
             <w:pBdr>
-              <w:top w:space="0" w:sz="0" w:val="nil"/>
-              <w:left w:space="0" w:sz="0" w:val="nil"/>
-              <w:bottom w:space="0" w:sz="0" w:val="nil"/>
-              <w:right w:space="0" w:sz="0" w:val="nil"/>
-              <w:between w:space="0" w:sz="0" w:val="nil"/>
+              <w:top w:val="nil"/>
+              <w:left w:val="nil"/>
+              <w:bottom w:val="nil"/>
+              <w:right w:val="nil"/>
+              <w:between w:val="nil"/>
             </w:pBdr>
-            <w:shd w:fill="auto" w:val="clear"/>
             <w:tabs>
               <w:tab w:val="center" w:pos="4320"/>
               <w:tab w:val="right" w:pos="8640"/>
             </w:tabs>
-            <w:spacing w:after="0" w:before="0" w:line="240" w:lineRule="auto"/>
-            <w:ind w:left="0" w:right="0" w:firstLine="0"/>
-            <w:jc w:val="left"/>
             <w:rPr>
-              <w:rFonts w:ascii="Calibri" w:cs="Calibri" w:eastAsia="Calibri" w:hAnsi="Calibri"/>
-              <w:b w:val="0"/>
-              <w:i w:val="0"/>
-              <w:smallCaps w:val="0"/>
-              <w:strike w:val="0"/>
-              <w:color w:val="000000"/>
-              <w:sz w:val="24"/>
-              <w:szCs w:val="24"/>
-              <w:u w:val="none"/>
-              <w:shd w:fill="auto" w:val="clear"/>
-              <w:vertAlign w:val="baseline"/>
+              <w:color w:val="FFFFFF"/>
             </w:rPr>
           </w:pPr>
           <w:r>
             <w:rPr>
-              <w:rFonts w:ascii="Calibri" w:cs="Calibri" w:eastAsia="Calibri" w:hAnsi="Calibri"/>
-              <w:b w:val="1"/>
-              <w:rtl w:val="0"/>
+              <w:rFonts w:ascii="Calibri" w:eastAsia="Calibri" w:hAnsi="Calibri" w:cs="Calibri"/>
+              <w:b/>
+              <w:color w:val="FFFFFF"/>
             </w:rPr>
-            <w:t xml:space="preserve">Exercises</w:t>
+            <w:fldChar w:fldCharType="begin"/>
           </w:r>
           <w:r>
             <w:rPr>
-              <w:rFonts w:ascii="Calibri" w:cs="Calibri" w:eastAsia="Calibri" w:hAnsi="Calibri"/>
-              <w:b w:val="1"/>
-              <w:i w:val="0"/>
-              <w:smallCaps w:val="0"/>
-              <w:strike w:val="0"/>
-              <w:color w:val="000000"/>
-              <w:sz w:val="24"/>
-              <w:szCs w:val="24"/>
-              <w:u w:val="none"/>
-              <w:shd w:fill="auto" w:val="clear"/>
-              <w:vertAlign w:val="baseline"/>
-              <w:rtl w:val="0"/>
+              <w:rFonts w:ascii="Calibri" w:eastAsia="Calibri" w:hAnsi="Calibri" w:cs="Calibri"/>
+              <w:b/>
+              <w:color w:val="FFFFFF"/>
             </w:rPr>
-            <w:t xml:space="preserve"> WS6: </w:t>
+            <w:instrText>PAGE</w:instrText>
           </w:r>
           <w:r>
             <w:rPr>
-              <w:rFonts w:ascii="Calibri" w:cs="Calibri" w:eastAsia="Calibri" w:hAnsi="Calibri"/>
-              <w:b w:val="1"/>
-              <w:rtl w:val="0"/>
+              <w:rFonts w:ascii="Calibri" w:eastAsia="Calibri" w:hAnsi="Calibri" w:cs="Calibri"/>
+              <w:b/>
+              <w:color w:val="FFFFFF"/>
             </w:rPr>
-            <w:t xml:space="preserve">Simple Programs</w:t>
+            <w:fldChar w:fldCharType="separate"/>
           </w:r>
           <w:r>
             <w:rPr>
-              <w:rtl w:val="0"/>
+              <w:rFonts w:ascii="Calibri" w:eastAsia="Calibri" w:hAnsi="Calibri" w:cs="Calibri"/>
+              <w:b/>
+              <w:noProof/>
+              <w:color w:val="FFFFFF"/>
             </w:rPr>
+            <w:t>1</w:t>
+          </w:r>
+          <w:r>
+            <w:rPr>
+              <w:rFonts w:ascii="Calibri" w:eastAsia="Calibri" w:hAnsi="Calibri" w:cs="Calibri"/>
+              <w:b/>
+              <w:color w:val="FFFFFF"/>
+            </w:rPr>
+            <w:fldChar w:fldCharType="end"/>
           </w:r>
         </w:p>
       </w:tc>
@@ -1191,83 +1146,434 @@
   </w:tbl>
   <w:p>
     <w:pPr>
-      <w:keepNext w:val="0"/>
-      <w:keepLines w:val="0"/>
-      <w:widowControl w:val="1"/>
       <w:pBdr>
-        <w:top w:space="0" w:sz="0" w:val="nil"/>
-        <w:left w:space="0" w:sz="0" w:val="nil"/>
-        <w:bottom w:space="0" w:sz="0" w:val="nil"/>
-        <w:right w:space="0" w:sz="0" w:val="nil"/>
-        <w:between w:space="0" w:sz="0" w:val="nil"/>
+        <w:top w:val="nil"/>
+        <w:left w:val="nil"/>
+        <w:bottom w:val="nil"/>
+        <w:right w:val="nil"/>
+        <w:between w:val="nil"/>
       </w:pBdr>
-      <w:shd w:fill="auto" w:val="clear"/>
       <w:tabs>
         <w:tab w:val="center" w:pos="4320"/>
         <w:tab w:val="right" w:pos="8640"/>
       </w:tabs>
-      <w:spacing w:after="0" w:before="0" w:line="240" w:lineRule="auto"/>
-      <w:ind w:left="0" w:right="0" w:firstLine="0"/>
-      <w:jc w:val="left"/>
       <w:rPr>
-        <w:rFonts w:ascii="Cambria" w:cs="Cambria" w:eastAsia="Cambria" w:hAnsi="Cambria"/>
-        <w:b w:val="0"/>
-        <w:i w:val="0"/>
-        <w:smallCaps w:val="0"/>
-        <w:strike w:val="0"/>
         <w:color w:val="000000"/>
-        <w:sz w:val="24"/>
-        <w:szCs w:val="24"/>
-        <w:u w:val="none"/>
-        <w:shd w:fill="auto" w:val="clear"/>
-        <w:vertAlign w:val="baseline"/>
       </w:rPr>
     </w:pPr>
-    <w:r>
-      <w:rPr>
-        <w:rtl w:val="0"/>
-      </w:rPr>
-    </w:r>
   </w:p>
 </w:hdr>
 </file>
 
-<file path=word/numbering.xml><?xml version="1.0" encoding="utf-8"?>
-<w:numbering xmlns:mc="http://schemas.openxmlformats.org/markup-compatibility/2006" xmlns:o="urn:schemas-microsoft-com:office:office" xmlns:r="http://schemas.openxmlformats.org/officeDocument/2006/relationships" xmlns:m="http://schemas.openxmlformats.org/officeDocument/2006/math" xmlns:v="urn:schemas-microsoft-com:vml" xmlns:wp="http://schemas.openxmlformats.org/drawingml/2006/wordprocessingDrawing" xmlns:w10="urn:schemas-microsoft-com:office:word" xmlns:w="http://schemas.openxmlformats.org/wordprocessingml/2006/main" xmlns:wne="http://schemas.microsoft.com/office/word/2006/wordml" xmlns:sl="http://schemas.openxmlformats.org/schemaLibrary/2006/main" xmlns:a="http://schemas.openxmlformats.org/drawingml/2006/main" xmlns:pic="http://schemas.openxmlformats.org/drawingml/2006/picture" xmlns:c="http://schemas.openxmlformats.org/drawingml/2006/chart" xmlns:lc="http://schemas.openxmlformats.org/drawingml/2006/lockedCanvas" xmlns:dgm="http://schemas.openxmlformats.org/drawingml/2006/diagram" xmlns:wps="http://schemas.microsoft.com/office/word/2010/wordprocessingShape" xmlns:wpg="http://schemas.microsoft.com/office/word/2010/wordprocessingGroup" xmlns:w14="http://schemas.microsoft.com/office/word/2010/wordml" xmlns:w15="http://schemas.microsoft.com/office/word/2012/wordml"/>
-</file>
-
 <file path=word/styles.xml><?xml version="1.0" encoding="utf-8"?>
-<w:styles xmlns:mc="http://schemas.openxmlformats.org/markup-compatibility/2006" xmlns:o="urn:schemas-microsoft-com:office:office" xmlns:r="http://schemas.openxmlformats.org/officeDocument/2006/relationships" xmlns:m="http://schemas.openxmlformats.org/officeDocument/2006/math" xmlns:v="urn:schemas-microsoft-com:vml" xmlns:wp="http://schemas.openxmlformats.org/drawingml/2006/wordprocessingDrawing" xmlns:w10="urn:schemas-microsoft-com:office:word" xmlns:w="http://schemas.openxmlformats.org/wordprocessingml/2006/main" xmlns:wne="http://schemas.microsoft.com/office/word/2006/wordml" xmlns:sl="http://schemas.openxmlformats.org/schemaLibrary/2006/main" xmlns:a="http://schemas.openxmlformats.org/drawingml/2006/main" xmlns:pic="http://schemas.openxmlformats.org/drawingml/2006/picture" xmlns:c="http://schemas.openxmlformats.org/drawingml/2006/chart" xmlns:lc="http://schemas.openxmlformats.org/drawingml/2006/lockedCanvas" xmlns:dgm="http://schemas.openxmlformats.org/drawingml/2006/diagram" xmlns:wps="http://schemas.microsoft.com/office/word/2010/wordprocessingShape" xmlns:wpg="http://schemas.microsoft.com/office/word/2010/wordprocessingGroup" xmlns:w14="http://schemas.microsoft.com/office/word/2010/wordml" xmlns:w15="http://schemas.microsoft.com/office/word/2012/wordml">
+<w:styles xmlns:mc="http://schemas.openxmlformats.org/markup-compatibility/2006" xmlns:r="http://schemas.openxmlformats.org/officeDocument/2006/relationships" xmlns:w="http://schemas.openxmlformats.org/wordprocessingml/2006/main" xmlns:w14="http://schemas.microsoft.com/office/word/2010/wordml" xmlns:w15="http://schemas.microsoft.com/office/word/2012/wordml" xmlns:w16cid="http://schemas.microsoft.com/office/word/2016/wordml/cid" xmlns:w16se="http://schemas.microsoft.com/office/word/2015/wordml/symex" mc:Ignorable="w14 w15 w16se w16cid">
   <w:docDefaults>
     <w:rPrDefault>
       <w:rPr>
-        <w:rFonts w:ascii="Cambria" w:cs="Cambria" w:eastAsia="Cambria" w:hAnsi="Cambria"/>
+        <w:rFonts w:ascii="Cambria" w:eastAsia="Cambria" w:hAnsi="Cambria" w:cs="Cambria"/>
         <w:sz w:val="24"/>
         <w:szCs w:val="24"/>
-        <w:lang w:val="en-GB"/>
+        <w:lang w:val="en-GB" w:eastAsia="en-GB" w:bidi="ar-SA"/>
       </w:rPr>
     </w:rPrDefault>
-    <w:pPrDefault>
-      <w:pPr/>
-    </w:pPrDefault>
+    <w:pPrDefault/>
   </w:docDefaults>
-  <w:style w:type="paragraph" w:styleId="Normal" w:default="1">
-    <w:name w:val="normal"/>
-  </w:style>
-  <w:style w:type="table" w:styleId="TableNormal" w:default="1">
-    <w:name w:val="Table Normal"/>
+  <w:latentStyles w:defLockedState="0" w:defUIPriority="99" w:defSemiHidden="0" w:defUnhideWhenUsed="0" w:defQFormat="0" w:count="376">
+    <w:lsdException w:name="Normal" w:uiPriority="0" w:qFormat="1"/>
+    <w:lsdException w:name="heading 1" w:uiPriority="9" w:qFormat="1"/>
+    <w:lsdException w:name="heading 2" w:semiHidden="1" w:uiPriority="9" w:unhideWhenUsed="1" w:qFormat="1"/>
+    <w:lsdException w:name="heading 3" w:semiHidden="1" w:uiPriority="9" w:unhideWhenUsed="1" w:qFormat="1"/>
+    <w:lsdException w:name="heading 4" w:semiHidden="1" w:uiPriority="9" w:unhideWhenUsed="1" w:qFormat="1"/>
+    <w:lsdException w:name="heading 5" w:semiHidden="1" w:uiPriority="9" w:unhideWhenUsed="1" w:qFormat="1"/>
+    <w:lsdException w:name="heading 6" w:semiHidden="1" w:uiPriority="9" w:unhideWhenUsed="1" w:qFormat="1"/>
+    <w:lsdException w:name="heading 7" w:semiHidden="1" w:uiPriority="9" w:unhideWhenUsed="1" w:qFormat="1"/>
+    <w:lsdException w:name="heading 8" w:semiHidden="1" w:uiPriority="9" w:unhideWhenUsed="1" w:qFormat="1"/>
+    <w:lsdException w:name="heading 9" w:semiHidden="1" w:uiPriority="9" w:unhideWhenUsed="1" w:qFormat="1"/>
+    <w:lsdException w:name="index 1" w:semiHidden="1" w:unhideWhenUsed="1"/>
+    <w:lsdException w:name="index 2" w:semiHidden="1" w:unhideWhenUsed="1"/>
+    <w:lsdException w:name="index 3" w:semiHidden="1" w:unhideWhenUsed="1"/>
+    <w:lsdException w:name="index 4" w:semiHidden="1" w:unhideWhenUsed="1"/>
+    <w:lsdException w:name="index 5" w:semiHidden="1" w:unhideWhenUsed="1"/>
+    <w:lsdException w:name="index 6" w:semiHidden="1" w:unhideWhenUsed="1"/>
+    <w:lsdException w:name="index 7" w:semiHidden="1" w:unhideWhenUsed="1"/>
+    <w:lsdException w:name="index 8" w:semiHidden="1" w:unhideWhenUsed="1"/>
+    <w:lsdException w:name="index 9" w:semiHidden="1" w:unhideWhenUsed="1"/>
+    <w:lsdException w:name="toc 1" w:semiHidden="1" w:uiPriority="39" w:unhideWhenUsed="1"/>
+    <w:lsdException w:name="toc 2" w:semiHidden="1" w:uiPriority="39" w:unhideWhenUsed="1"/>
+    <w:lsdException w:name="toc 3" w:semiHidden="1" w:uiPriority="39" w:unhideWhenUsed="1"/>
+    <w:lsdException w:name="toc 4" w:semiHidden="1" w:uiPriority="39" w:unhideWhenUsed="1"/>
+    <w:lsdException w:name="toc 5" w:semiHidden="1" w:uiPriority="39" w:unhideWhenUsed="1"/>
+    <w:lsdException w:name="toc 6" w:semiHidden="1" w:uiPriority="39" w:unhideWhenUsed="1"/>
+    <w:lsdException w:name="toc 7" w:semiHidden="1" w:uiPriority="39" w:unhideWhenUsed="1"/>
+    <w:lsdException w:name="toc 8" w:semiHidden="1" w:uiPriority="39" w:unhideWhenUsed="1"/>
+    <w:lsdException w:name="toc 9" w:semiHidden="1" w:uiPriority="39" w:unhideWhenUsed="1"/>
+    <w:lsdException w:name="Normal Indent" w:semiHidden="1" w:unhideWhenUsed="1"/>
+    <w:lsdException w:name="footnote text" w:semiHidden="1" w:unhideWhenUsed="1"/>
+    <w:lsdException w:name="annotation text" w:semiHidden="1" w:unhideWhenUsed="1"/>
+    <w:lsdException w:name="header" w:semiHidden="1" w:unhideWhenUsed="1"/>
+    <w:lsdException w:name="footer" w:semiHidden="1" w:unhideWhenUsed="1"/>
+    <w:lsdException w:name="index heading" w:semiHidden="1" w:unhideWhenUsed="1"/>
+    <w:lsdException w:name="caption" w:semiHidden="1" w:uiPriority="35" w:unhideWhenUsed="1" w:qFormat="1"/>
+    <w:lsdException w:name="table of figures" w:semiHidden="1" w:unhideWhenUsed="1"/>
+    <w:lsdException w:name="envelope address" w:semiHidden="1" w:unhideWhenUsed="1"/>
+    <w:lsdException w:name="envelope return" w:semiHidden="1" w:unhideWhenUsed="1"/>
+    <w:lsdException w:name="footnote reference" w:semiHidden="1" w:unhideWhenUsed="1"/>
+    <w:lsdException w:name="annotation reference" w:semiHidden="1" w:unhideWhenUsed="1"/>
+    <w:lsdException w:name="line number" w:semiHidden="1" w:unhideWhenUsed="1"/>
+    <w:lsdException w:name="page number" w:semiHidden="1" w:unhideWhenUsed="1"/>
+    <w:lsdException w:name="endnote reference" w:semiHidden="1" w:unhideWhenUsed="1"/>
+    <w:lsdException w:name="endnote text" w:semiHidden="1" w:unhideWhenUsed="1"/>
+    <w:lsdException w:name="table of authorities" w:semiHidden="1" w:unhideWhenUsed="1"/>
+    <w:lsdException w:name="macro" w:semiHidden="1" w:unhideWhenUsed="1"/>
+    <w:lsdException w:name="toa heading" w:semiHidden="1" w:unhideWhenUsed="1"/>
+    <w:lsdException w:name="List" w:semiHidden="1" w:unhideWhenUsed="1"/>
+    <w:lsdException w:name="List Bullet" w:semiHidden="1" w:unhideWhenUsed="1"/>
+    <w:lsdException w:name="List Number" w:semiHidden="1" w:unhideWhenUsed="1"/>
+    <w:lsdException w:name="List 2" w:semiHidden="1" w:unhideWhenUsed="1"/>
+    <w:lsdException w:name="List 3" w:semiHidden="1" w:unhideWhenUsed="1"/>
+    <w:lsdException w:name="List 4" w:semiHidden="1" w:unhideWhenUsed="1"/>
+    <w:lsdException w:name="List 5" w:semiHidden="1" w:unhideWhenUsed="1"/>
+    <w:lsdException w:name="List Bullet 2" w:semiHidden="1" w:unhideWhenUsed="1"/>
+    <w:lsdException w:name="List Bullet 3" w:semiHidden="1" w:unhideWhenUsed="1"/>
+    <w:lsdException w:name="List Bullet 4" w:semiHidden="1" w:unhideWhenUsed="1"/>
+    <w:lsdException w:name="List Bullet 5" w:semiHidden="1" w:unhideWhenUsed="1"/>
+    <w:lsdException w:name="List Number 2" w:semiHidden="1" w:unhideWhenUsed="1"/>
+    <w:lsdException w:name="List Number 3" w:semiHidden="1" w:unhideWhenUsed="1"/>
+    <w:lsdException w:name="List Number 4" w:semiHidden="1" w:unhideWhenUsed="1"/>
+    <w:lsdException w:name="List Number 5" w:semiHidden="1" w:unhideWhenUsed="1"/>
+    <w:lsdException w:name="Title" w:uiPriority="10" w:qFormat="1"/>
+    <w:lsdException w:name="Closing" w:semiHidden="1" w:unhideWhenUsed="1"/>
+    <w:lsdException w:name="Signature" w:semiHidden="1" w:unhideWhenUsed="1"/>
+    <w:lsdException w:name="Default Paragraph Font" w:semiHidden="1" w:uiPriority="1" w:unhideWhenUsed="1"/>
+    <w:lsdException w:name="Body Text" w:semiHidden="1" w:unhideWhenUsed="1"/>
+    <w:lsdException w:name="Body Text Indent" w:semiHidden="1" w:unhideWhenUsed="1"/>
+    <w:lsdException w:name="List Continue" w:semiHidden="1" w:unhideWhenUsed="1"/>
+    <w:lsdException w:name="List Continue 2" w:semiHidden="1" w:unhideWhenUsed="1"/>
+    <w:lsdException w:name="List Continue 3" w:semiHidden="1" w:unhideWhenUsed="1"/>
+    <w:lsdException w:name="List Continue 4" w:semiHidden="1" w:unhideWhenUsed="1"/>
+    <w:lsdException w:name="List Continue 5" w:semiHidden="1" w:unhideWhenUsed="1"/>
+    <w:lsdException w:name="Message Header" w:semiHidden="1" w:unhideWhenUsed="1"/>
+    <w:lsdException w:name="Subtitle" w:uiPriority="11" w:qFormat="1"/>
+    <w:lsdException w:name="Salutation" w:semiHidden="1" w:unhideWhenUsed="1"/>
+    <w:lsdException w:name="Date" w:semiHidden="1" w:unhideWhenUsed="1"/>
+    <w:lsdException w:name="Body Text First Indent" w:semiHidden="1" w:unhideWhenUsed="1"/>
+    <w:lsdException w:name="Body Text First Indent 2" w:semiHidden="1" w:unhideWhenUsed="1"/>
+    <w:lsdException w:name="Note Heading" w:semiHidden="1" w:unhideWhenUsed="1"/>
+    <w:lsdException w:name="Body Text 2" w:semiHidden="1" w:unhideWhenUsed="1"/>
+    <w:lsdException w:name="Body Text 3" w:semiHidden="1" w:unhideWhenUsed="1"/>
+    <w:lsdException w:name="Body Text Indent 2" w:semiHidden="1" w:unhideWhenUsed="1"/>
+    <w:lsdException w:name="Body Text Indent 3" w:semiHidden="1" w:unhideWhenUsed="1"/>
+    <w:lsdException w:name="Block Text" w:semiHidden="1" w:unhideWhenUsed="1"/>
+    <w:lsdException w:name="Hyperlink" w:semiHidden="1" w:unhideWhenUsed="1"/>
+    <w:lsdException w:name="FollowedHyperlink" w:semiHidden="1" w:unhideWhenUsed="1"/>
+    <w:lsdException w:name="Strong" w:uiPriority="22" w:qFormat="1"/>
+    <w:lsdException w:name="Emphasis" w:uiPriority="20" w:qFormat="1"/>
+    <w:lsdException w:name="Document Map" w:semiHidden="1" w:unhideWhenUsed="1"/>
+    <w:lsdException w:name="Plain Text" w:semiHidden="1" w:unhideWhenUsed="1"/>
+    <w:lsdException w:name="E-mail Signature" w:semiHidden="1" w:unhideWhenUsed="1"/>
+    <w:lsdException w:name="HTML Top of Form" w:semiHidden="1" w:unhideWhenUsed="1"/>
+    <w:lsdException w:name="HTML Bottom of Form" w:semiHidden="1" w:unhideWhenUsed="1"/>
+    <w:lsdException w:name="Normal (Web)" w:semiHidden="1" w:unhideWhenUsed="1"/>
+    <w:lsdException w:name="HTML Acronym" w:semiHidden="1" w:unhideWhenUsed="1"/>
+    <w:lsdException w:name="HTML Address" w:semiHidden="1" w:unhideWhenUsed="1"/>
+    <w:lsdException w:name="HTML Cite" w:semiHidden="1" w:unhideWhenUsed="1"/>
+    <w:lsdException w:name="HTML Code" w:semiHidden="1" w:unhideWhenUsed="1"/>
+    <w:lsdException w:name="HTML Definition" w:semiHidden="1" w:unhideWhenUsed="1"/>
+    <w:lsdException w:name="HTML Keyboard" w:semiHidden="1" w:unhideWhenUsed="1"/>
+    <w:lsdException w:name="HTML Preformatted" w:semiHidden="1" w:unhideWhenUsed="1"/>
+    <w:lsdException w:name="HTML Sample" w:semiHidden="1" w:unhideWhenUsed="1"/>
+    <w:lsdException w:name="HTML Typewriter" w:semiHidden="1" w:unhideWhenUsed="1"/>
+    <w:lsdException w:name="HTML Variable" w:semiHidden="1" w:unhideWhenUsed="1"/>
+    <w:lsdException w:name="Normal Table" w:semiHidden="1" w:unhideWhenUsed="1"/>
+    <w:lsdException w:name="annotation subject" w:semiHidden="1" w:unhideWhenUsed="1"/>
+    <w:lsdException w:name="No List" w:semiHidden="1" w:unhideWhenUsed="1"/>
+    <w:lsdException w:name="Outline List 1" w:semiHidden="1" w:unhideWhenUsed="1"/>
+    <w:lsdException w:name="Outline List 2" w:semiHidden="1" w:unhideWhenUsed="1"/>
+    <w:lsdException w:name="Outline List 3" w:semiHidden="1" w:unhideWhenUsed="1"/>
+    <w:lsdException w:name="Table Simple 1" w:semiHidden="1" w:unhideWhenUsed="1"/>
+    <w:lsdException w:name="Table Simple 2" w:semiHidden="1" w:unhideWhenUsed="1"/>
+    <w:lsdException w:name="Table Simple 3" w:semiHidden="1" w:unhideWhenUsed="1"/>
+    <w:lsdException w:name="Table Classic 1" w:semiHidden="1" w:unhideWhenUsed="1"/>
+    <w:lsdException w:name="Table Classic 2" w:semiHidden="1" w:unhideWhenUsed="1"/>
+    <w:lsdException w:name="Table Classic 3" w:semiHidden="1" w:unhideWhenUsed="1"/>
+    <w:lsdException w:name="Table Classic 4" w:semiHidden="1" w:unhideWhenUsed="1"/>
+    <w:lsdException w:name="Table Colorful 1" w:semiHidden="1" w:unhideWhenUsed="1"/>
+    <w:lsdException w:name="Table Colorful 2" w:semiHidden="1" w:unhideWhenUsed="1"/>
+    <w:lsdException w:name="Table Colorful 3" w:semiHidden="1" w:unhideWhenUsed="1"/>
+    <w:lsdException w:name="Table Columns 1" w:semiHidden="1" w:unhideWhenUsed="1"/>
+    <w:lsdException w:name="Table Columns 2" w:semiHidden="1" w:unhideWhenUsed="1"/>
+    <w:lsdException w:name="Table Columns 3" w:semiHidden="1" w:unhideWhenUsed="1"/>
+    <w:lsdException w:name="Table Columns 4" w:semiHidden="1" w:unhideWhenUsed="1"/>
+    <w:lsdException w:name="Table Columns 5" w:semiHidden="1" w:unhideWhenUsed="1"/>
+    <w:lsdException w:name="Table Grid 1" w:semiHidden="1" w:unhideWhenUsed="1"/>
+    <w:lsdException w:name="Table Grid 2" w:semiHidden="1" w:unhideWhenUsed="1"/>
+    <w:lsdException w:name="Table Grid 3" w:semiHidden="1" w:unhideWhenUsed="1"/>
+    <w:lsdException w:name="Table Grid 4" w:semiHidden="1" w:unhideWhenUsed="1"/>
+    <w:lsdException w:name="Table Grid 5" w:semiHidden="1" w:unhideWhenUsed="1"/>
+    <w:lsdException w:name="Table Grid 6" w:semiHidden="1" w:unhideWhenUsed="1"/>
+    <w:lsdException w:name="Table Grid 7" w:semiHidden="1" w:unhideWhenUsed="1"/>
+    <w:lsdException w:name="Table Grid 8" w:semiHidden="1" w:unhideWhenUsed="1"/>
+    <w:lsdException w:name="Table List 1" w:semiHidden="1" w:unhideWhenUsed="1"/>
+    <w:lsdException w:name="Table List 2" w:semiHidden="1" w:unhideWhenUsed="1"/>
+    <w:lsdException w:name="Table List 3" w:semiHidden="1" w:unhideWhenUsed="1"/>
+    <w:lsdException w:name="Table List 4" w:semiHidden="1" w:unhideWhenUsed="1"/>
+    <w:lsdException w:name="Table List 5" w:semiHidden="1" w:unhideWhenUsed="1"/>
+    <w:lsdException w:name="Table List 6" w:semiHidden="1" w:unhideWhenUsed="1"/>
+    <w:lsdException w:name="Table List 7" w:semiHidden="1" w:unhideWhenUsed="1"/>
+    <w:lsdException w:name="Table List 8" w:semiHidden="1" w:unhideWhenUsed="1"/>
+    <w:lsdException w:name="Table 3D effects 1" w:semiHidden="1" w:unhideWhenUsed="1"/>
+    <w:lsdException w:name="Table 3D effects 2" w:semiHidden="1" w:unhideWhenUsed="1"/>
+    <w:lsdException w:name="Table 3D effects 3" w:semiHidden="1" w:unhideWhenUsed="1"/>
+    <w:lsdException w:name="Table Contemporary" w:semiHidden="1" w:unhideWhenUsed="1"/>
+    <w:lsdException w:name="Table Elegant" w:semiHidden="1" w:unhideWhenUsed="1"/>
+    <w:lsdException w:name="Table Professional" w:semiHidden="1" w:unhideWhenUsed="1"/>
+    <w:lsdException w:name="Table Subtle 1" w:semiHidden="1" w:unhideWhenUsed="1"/>
+    <w:lsdException w:name="Table Subtle 2" w:semiHidden="1" w:unhideWhenUsed="1"/>
+    <w:lsdException w:name="Table Web 1" w:semiHidden="1" w:unhideWhenUsed="1"/>
+    <w:lsdException w:name="Table Web 2" w:semiHidden="1" w:unhideWhenUsed="1"/>
+    <w:lsdException w:name="Table Web 3" w:semiHidden="1" w:unhideWhenUsed="1"/>
+    <w:lsdException w:name="Balloon Text" w:semiHidden="1" w:unhideWhenUsed="1"/>
+    <w:lsdException w:name="Table Grid" w:uiPriority="39"/>
+    <w:lsdException w:name="Table Theme" w:semiHidden="1" w:unhideWhenUsed="1"/>
+    <w:lsdException w:name="Placeholder Text" w:semiHidden="1"/>
+    <w:lsdException w:name="No Spacing" w:uiPriority="1" w:qFormat="1"/>
+    <w:lsdException w:name="Light Shading" w:uiPriority="60"/>
+    <w:lsdException w:name="Light List" w:uiPriority="61"/>
+    <w:lsdException w:name="Light Grid" w:uiPriority="62"/>
+    <w:lsdException w:name="Medium Shading 1" w:uiPriority="63"/>
+    <w:lsdException w:name="Medium Shading 2" w:uiPriority="64"/>
+    <w:lsdException w:name="Medium List 1" w:uiPriority="65"/>
+    <w:lsdException w:name="Medium List 2" w:uiPriority="66"/>
+    <w:lsdException w:name="Medium Grid 1" w:uiPriority="67"/>
+    <w:lsdException w:name="Medium Grid 2" w:uiPriority="68"/>
+    <w:lsdException w:name="Medium Grid 3" w:uiPriority="69"/>
+    <w:lsdException w:name="Dark List" w:uiPriority="70"/>
+    <w:lsdException w:name="Colorful Shading" w:uiPriority="71"/>
+    <w:lsdException w:name="Colorful List" w:uiPriority="72"/>
+    <w:lsdException w:name="Colorful Grid" w:uiPriority="73"/>
+    <w:lsdException w:name="Light Shading Accent 1" w:uiPriority="60"/>
+    <w:lsdException w:name="Light List Accent 1" w:uiPriority="61"/>
+    <w:lsdException w:name="Light Grid Accent 1" w:uiPriority="62"/>
+    <w:lsdException w:name="Medium Shading 1 Accent 1" w:uiPriority="63"/>
+    <w:lsdException w:name="Medium Shading 2 Accent 1" w:uiPriority="64"/>
+    <w:lsdException w:name="Medium List 1 Accent 1" w:uiPriority="65"/>
+    <w:lsdException w:name="Revision" w:semiHidden="1"/>
+    <w:lsdException w:name="List Paragraph" w:uiPriority="34" w:qFormat="1"/>
+    <w:lsdException w:name="Quote" w:uiPriority="29" w:qFormat="1"/>
+    <w:lsdException w:name="Intense Quote" w:uiPriority="30" w:qFormat="1"/>
+    <w:lsdException w:name="Medium List 2 Accent 1" w:uiPriority="66"/>
+    <w:lsdException w:name="Medium Grid 1 Accent 1" w:uiPriority="67"/>
+    <w:lsdException w:name="Medium Grid 2 Accent 1" w:uiPriority="68"/>
+    <w:lsdException w:name="Medium Grid 3 Accent 1" w:uiPriority="69"/>
+    <w:lsdException w:name="Dark List Accent 1" w:uiPriority="70"/>
+    <w:lsdException w:name="Colorful Shading Accent 1" w:uiPriority="71"/>
+    <w:lsdException w:name="Colorful List Accent 1" w:uiPriority="72"/>
+    <w:lsdException w:name="Colorful Grid Accent 1" w:uiPriority="73"/>
+    <w:lsdException w:name="Light Shading Accent 2" w:uiPriority="60"/>
+    <w:lsdException w:name="Light List Accent 2" w:uiPriority="61"/>
+    <w:lsdException w:name="Light Grid Accent 2" w:uiPriority="62"/>
+    <w:lsdException w:name="Medium Shading 1 Accent 2" w:uiPriority="63"/>
+    <w:lsdException w:name="Medium Shading 2 Accent 2" w:uiPriority="64"/>
+    <w:lsdException w:name="Medium List 1 Accent 2" w:uiPriority="65"/>
+    <w:lsdException w:name="Medium List 2 Accent 2" w:uiPriority="66"/>
+    <w:lsdException w:name="Medium Grid 1 Accent 2" w:uiPriority="67"/>
+    <w:lsdException w:name="Medium Grid 2 Accent 2" w:uiPriority="68"/>
+    <w:lsdException w:name="Medium Grid 3 Accent 2" w:uiPriority="69"/>
+    <w:lsdException w:name="Dark List Accent 2" w:uiPriority="70"/>
+    <w:lsdException w:name="Colorful Shading Accent 2" w:uiPriority="71"/>
+    <w:lsdException w:name="Colorful List Accent 2" w:uiPriority="72"/>
+    <w:lsdException w:name="Colorful Grid Accent 2" w:uiPriority="73"/>
+    <w:lsdException w:name="Light Shading Accent 3" w:uiPriority="60"/>
+    <w:lsdException w:name="Light List Accent 3" w:uiPriority="61"/>
+    <w:lsdException w:name="Light Grid Accent 3" w:uiPriority="62"/>
+    <w:lsdException w:name="Medium Shading 1 Accent 3" w:uiPriority="63"/>
+    <w:lsdException w:name="Medium Shading 2 Accent 3" w:uiPriority="64"/>
+    <w:lsdException w:name="Medium List 1 Accent 3" w:uiPriority="65"/>
+    <w:lsdException w:name="Medium List 2 Accent 3" w:uiPriority="66"/>
+    <w:lsdException w:name="Medium Grid 1 Accent 3" w:uiPriority="67"/>
+    <w:lsdException w:name="Medium Grid 2 Accent 3" w:uiPriority="68"/>
+    <w:lsdException w:name="Medium Grid 3 Accent 3" w:uiPriority="69"/>
+    <w:lsdException w:name="Dark List Accent 3" w:uiPriority="70"/>
+    <w:lsdException w:name="Colorful Shading Accent 3" w:uiPriority="71"/>
+    <w:lsdException w:name="Colorful List Accent 3" w:uiPriority="72"/>
+    <w:lsdException w:name="Colorful Grid Accent 3" w:uiPriority="73"/>
+    <w:lsdException w:name="Light Shading Accent 4" w:uiPriority="60"/>
+    <w:lsdException w:name="Light List Accent 4" w:uiPriority="61"/>
+    <w:lsdException w:name="Light Grid Accent 4" w:uiPriority="62"/>
+    <w:lsdException w:name="Medium Shading 1 Accent 4" w:uiPriority="63"/>
+    <w:lsdException w:name="Medium Shading 2 Accent 4" w:uiPriority="64"/>
+    <w:lsdException w:name="Medium List 1 Accent 4" w:uiPriority="65"/>
+    <w:lsdException w:name="Medium List 2 Accent 4" w:uiPriority="66"/>
+    <w:lsdException w:name="Medium Grid 1 Accent 4" w:uiPriority="67"/>
+    <w:lsdException w:name="Medium Grid 2 Accent 4" w:uiPriority="68"/>
+    <w:lsdException w:name="Medium Grid 3 Accent 4" w:uiPriority="69"/>
+    <w:lsdException w:name="Dark List Accent 4" w:uiPriority="70"/>
+    <w:lsdException w:name="Colorful Shading Accent 4" w:uiPriority="71"/>
+    <w:lsdException w:name="Colorful List Accent 4" w:uiPriority="72"/>
+    <w:lsdException w:name="Colorful Grid Accent 4" w:uiPriority="73"/>
+    <w:lsdException w:name="Light Shading Accent 5" w:uiPriority="60"/>
+    <w:lsdException w:name="Light List Accent 5" w:uiPriority="61"/>
+    <w:lsdException w:name="Light Grid Accent 5" w:uiPriority="62"/>
+    <w:lsdException w:name="Medium Shading 1 Accent 5" w:uiPriority="63"/>
+    <w:lsdException w:name="Medium Shading 2 Accent 5" w:uiPriority="64"/>
+    <w:lsdException w:name="Medium List 1 Accent 5" w:uiPriority="65"/>
+    <w:lsdException w:name="Medium List 2 Accent 5" w:uiPriority="66"/>
+    <w:lsdException w:name="Medium Grid 1 Accent 5" w:uiPriority="67"/>
+    <w:lsdException w:name="Medium Grid 2 Accent 5" w:uiPriority="68"/>
+    <w:lsdException w:name="Medium Grid 3 Accent 5" w:uiPriority="69"/>
+    <w:lsdException w:name="Dark List Accent 5" w:uiPriority="70"/>
+    <w:lsdException w:name="Colorful Shading Accent 5" w:uiPriority="71"/>
+    <w:lsdException w:name="Colorful List Accent 5" w:uiPriority="72"/>
+    <w:lsdException w:name="Colorful Grid Accent 5" w:uiPriority="73"/>
+    <w:lsdException w:name="Light Shading Accent 6" w:uiPriority="60"/>
+    <w:lsdException w:name="Light List Accent 6" w:uiPriority="61"/>
+    <w:lsdException w:name="Light Grid Accent 6" w:uiPriority="62"/>
+    <w:lsdException w:name="Medium Shading 1 Accent 6" w:uiPriority="63"/>
+    <w:lsdException w:name="Medium Shading 2 Accent 6" w:uiPriority="64"/>
+    <w:lsdException w:name="Medium List 1 Accent 6" w:uiPriority="65"/>
+    <w:lsdException w:name="Medium List 2 Accent 6" w:uiPriority="66"/>
+    <w:lsdException w:name="Medium Grid 1 Accent 6" w:uiPriority="67"/>
+    <w:lsdException w:name="Medium Grid 2 Accent 6" w:uiPriority="68"/>
+    <w:lsdException w:name="Medium Grid 3 Accent 6" w:uiPriority="69"/>
+    <w:lsdException w:name="Dark List Accent 6" w:uiPriority="70"/>
+    <w:lsdException w:name="Colorful Shading Accent 6" w:uiPriority="71"/>
+    <w:lsdException w:name="Colorful List Accent 6" w:uiPriority="72"/>
+    <w:lsdException w:name="Colorful Grid Accent 6" w:uiPriority="73"/>
+    <w:lsdException w:name="Subtle Emphasis" w:uiPriority="19" w:qFormat="1"/>
+    <w:lsdException w:name="Intense Emphasis" w:uiPriority="21" w:qFormat="1"/>
+    <w:lsdException w:name="Subtle Reference" w:uiPriority="31" w:qFormat="1"/>
+    <w:lsdException w:name="Intense Reference" w:uiPriority="32" w:qFormat="1"/>
+    <w:lsdException w:name="Book Title" w:uiPriority="33" w:qFormat="1"/>
+    <w:lsdException w:name="Bibliography" w:semiHidden="1" w:uiPriority="37" w:unhideWhenUsed="1"/>
+    <w:lsdException w:name="TOC Heading" w:semiHidden="1" w:uiPriority="39" w:unhideWhenUsed="1" w:qFormat="1"/>
+    <w:lsdException w:name="Plain Table 1" w:uiPriority="41"/>
+    <w:lsdException w:name="Plain Table 2" w:uiPriority="42"/>
+    <w:lsdException w:name="Plain Table 3" w:uiPriority="43"/>
+    <w:lsdException w:name="Plain Table 4" w:uiPriority="44"/>
+    <w:lsdException w:name="Plain Table 5" w:uiPriority="45"/>
+    <w:lsdException w:name="Grid Table Light" w:uiPriority="40"/>
+    <w:lsdException w:name="Grid Table 1 Light" w:uiPriority="46"/>
+    <w:lsdException w:name="Grid Table 2" w:uiPriority="47"/>
+    <w:lsdException w:name="Grid Table 3" w:uiPriority="48"/>
+    <w:lsdException w:name="Grid Table 4" w:uiPriority="49"/>
+    <w:lsdException w:name="Grid Table 5 Dark" w:uiPriority="50"/>
+    <w:lsdException w:name="Grid Table 6 Colorful" w:uiPriority="51"/>
+    <w:lsdException w:name="Grid Table 7 Colorful" w:uiPriority="52"/>
+    <w:lsdException w:name="Grid Table 1 Light Accent 1" w:uiPriority="46"/>
+    <w:lsdException w:name="Grid Table 2 Accent 1" w:uiPriority="47"/>
+    <w:lsdException w:name="Grid Table 3 Accent 1" w:uiPriority="48"/>
+    <w:lsdException w:name="Grid Table 4 Accent 1" w:uiPriority="49"/>
+    <w:lsdException w:name="Grid Table 5 Dark Accent 1" w:uiPriority="50"/>
+    <w:lsdException w:name="Grid Table 6 Colorful Accent 1" w:uiPriority="51"/>
+    <w:lsdException w:name="Grid Table 7 Colorful Accent 1" w:uiPriority="52"/>
+    <w:lsdException w:name="Grid Table 1 Light Accent 2" w:uiPriority="46"/>
+    <w:lsdException w:name="Grid Table 2 Accent 2" w:uiPriority="47"/>
+    <w:lsdException w:name="Grid Table 3 Accent 2" w:uiPriority="48"/>
+    <w:lsdException w:name="Grid Table 4 Accent 2" w:uiPriority="49"/>
+    <w:lsdException w:name="Grid Table 5 Dark Accent 2" w:uiPriority="50"/>
+    <w:lsdException w:name="Grid Table 6 Colorful Accent 2" w:uiPriority="51"/>
+    <w:lsdException w:name="Grid Table 7 Colorful Accent 2" w:uiPriority="52"/>
+    <w:lsdException w:name="Grid Table 1 Light Accent 3" w:uiPriority="46"/>
+    <w:lsdException w:name="Grid Table 2 Accent 3" w:uiPriority="47"/>
+    <w:lsdException w:name="Grid Table 3 Accent 3" w:uiPriority="48"/>
+    <w:lsdException w:name="Grid Table 4 Accent 3" w:uiPriority="49"/>
+    <w:lsdException w:name="Grid Table 5 Dark Accent 3" w:uiPriority="50"/>
+    <w:lsdException w:name="Grid Table 6 Colorful Accent 3" w:uiPriority="51"/>
+    <w:lsdException w:name="Grid Table 7 Colorful Accent 3" w:uiPriority="52"/>
+    <w:lsdException w:name="Grid Table 1 Light Accent 4" w:uiPriority="46"/>
+    <w:lsdException w:name="Grid Table 2 Accent 4" w:uiPriority="47"/>
+    <w:lsdException w:name="Grid Table 3 Accent 4" w:uiPriority="48"/>
+    <w:lsdException w:name="Grid Table 4 Accent 4" w:uiPriority="49"/>
+    <w:lsdException w:name="Grid Table 5 Dark Accent 4" w:uiPriority="50"/>
+    <w:lsdException w:name="Grid Table 6 Colorful Accent 4" w:uiPriority="51"/>
+    <w:lsdException w:name="Grid Table 7 Colorful Accent 4" w:uiPriority="52"/>
+    <w:lsdException w:name="Grid Table 1 Light Accent 5" w:uiPriority="46"/>
+    <w:lsdException w:name="Grid Table 2 Accent 5" w:uiPriority="47"/>
+    <w:lsdException w:name="Grid Table 3 Accent 5" w:uiPriority="48"/>
+    <w:lsdException w:name="Grid Table 4 Accent 5" w:uiPriority="49"/>
+    <w:lsdException w:name="Grid Table 5 Dark Accent 5" w:uiPriority="50"/>
+    <w:lsdException w:name="Grid Table 6 Colorful Accent 5" w:uiPriority="51"/>
+    <w:lsdException w:name="Grid Table 7 Colorful Accent 5" w:uiPriority="52"/>
+    <w:lsdException w:name="Grid Table 1 Light Accent 6" w:uiPriority="46"/>
+    <w:lsdException w:name="Grid Table 2 Accent 6" w:uiPriority="47"/>
+    <w:lsdException w:name="Grid Table 3 Accent 6" w:uiPriority="48"/>
+    <w:lsdException w:name="Grid Table 4 Accent 6" w:uiPriority="49"/>
+    <w:lsdException w:name="Grid Table 5 Dark Accent 6" w:uiPriority="50"/>
+    <w:lsdException w:name="Grid Table 6 Colorful Accent 6" w:uiPriority="51"/>
+    <w:lsdException w:name="Grid Table 7 Colorful Accent 6" w:uiPriority="52"/>
+    <w:lsdException w:name="List Table 1 Light" w:uiPriority="46"/>
+    <w:lsdException w:name="List Table 2" w:uiPriority="47"/>
+    <w:lsdException w:name="List Table 3" w:uiPriority="48"/>
+    <w:lsdException w:name="List Table 4" w:uiPriority="49"/>
+    <w:lsdException w:name="List Table 5 Dark" w:uiPriority="50"/>
+    <w:lsdException w:name="List Table 6 Colorful" w:uiPriority="51"/>
+    <w:lsdException w:name="List Table 7 Colorful" w:uiPriority="52"/>
+    <w:lsdException w:name="List Table 1 Light Accent 1" w:uiPriority="46"/>
+    <w:lsdException w:name="List Table 2 Accent 1" w:uiPriority="47"/>
+    <w:lsdException w:name="List Table 3 Accent 1" w:uiPriority="48"/>
+    <w:lsdException w:name="List Table 4 Accent 1" w:uiPriority="49"/>
+    <w:lsdException w:name="List Table 5 Dark Accent 1" w:uiPriority="50"/>
+    <w:lsdException w:name="List Table 6 Colorful Accent 1" w:uiPriority="51"/>
+    <w:lsdException w:name="List Table 7 Colorful Accent 1" w:uiPriority="52"/>
+    <w:lsdException w:name="List Table 1 Light Accent 2" w:uiPriority="46"/>
+    <w:lsdException w:name="List Table 2 Accent 2" w:uiPriority="47"/>
+    <w:lsdException w:name="List Table 3 Accent 2" w:uiPriority="48"/>
+    <w:lsdException w:name="List Table 4 Accent 2" w:uiPriority="49"/>
+    <w:lsdException w:name="List Table 5 Dark Accent 2" w:uiPriority="50"/>
+    <w:lsdException w:name="List Table 6 Colorful Accent 2" w:uiPriority="51"/>
+    <w:lsdException w:name="List Table 7 Colorful Accent 2" w:uiPriority="52"/>
+    <w:lsdException w:name="List Table 1 Light Accent 3" w:uiPriority="46"/>
+    <w:lsdException w:name="List Table 2 Accent 3" w:uiPriority="47"/>
+    <w:lsdException w:name="List Table 3 Accent 3" w:uiPriority="48"/>
+    <w:lsdException w:name="List Table 4 Accent 3" w:uiPriority="49"/>
+    <w:lsdException w:name="List Table 5 Dark Accent 3" w:uiPriority="50"/>
+    <w:lsdException w:name="List Table 6 Colorful Accent 3" w:uiPriority="51"/>
+    <w:lsdException w:name="List Table 7 Colorful Accent 3" w:uiPriority="52"/>
+    <w:lsdException w:name="List Table 1 Light Accent 4" w:uiPriority="46"/>
+    <w:lsdException w:name="List Table 2 Accent 4" w:uiPriority="47"/>
+    <w:lsdException w:name="List Table 3 Accent 4" w:uiPriority="48"/>
+    <w:lsdException w:name="List Table 4 Accent 4" w:uiPriority="49"/>
+    <w:lsdException w:name="List Table 5 Dark Accent 4" w:uiPriority="50"/>
+    <w:lsdException w:name="List Table 6 Colorful Accent 4" w:uiPriority="51"/>
+    <w:lsdException w:name="List Table 7 Colorful Accent 4" w:uiPriority="52"/>
+    <w:lsdException w:name="List Table 1 Light Accent 5" w:uiPriority="46"/>
+    <w:lsdException w:name="List Table 2 Accent 5" w:uiPriority="47"/>
+    <w:lsdException w:name="List Table 3 Accent 5" w:uiPriority="48"/>
+    <w:lsdException w:name="List Table 4 Accent 5" w:uiPriority="49"/>
+    <w:lsdException w:name="List Table 5 Dark Accent 5" w:uiPriority="50"/>
+    <w:lsdException w:name="List Table 6 Colorful Accent 5" w:uiPriority="51"/>
+    <w:lsdException w:name="List Table 7 Colorful Accent 5" w:uiPriority="52"/>
+    <w:lsdException w:name="List Table 1 Light Accent 6" w:uiPriority="46"/>
+    <w:lsdException w:name="List Table 2 Accent 6" w:uiPriority="47"/>
+    <w:lsdException w:name="List Table 3 Accent 6" w:uiPriority="48"/>
+    <w:lsdException w:name="List Table 4 Accent 6" w:uiPriority="49"/>
+    <w:lsdException w:name="List Table 5 Dark Accent 6" w:uiPriority="50"/>
+    <w:lsdException w:name="List Table 6 Colorful Accent 6" w:uiPriority="51"/>
+    <w:lsdException w:name="List Table 7 Colorful Accent 6" w:uiPriority="52"/>
+    <w:lsdException w:name="Mention" w:semiHidden="1" w:unhideWhenUsed="1"/>
+    <w:lsdException w:name="Smart Hyperlink" w:semiHidden="1" w:unhideWhenUsed="1"/>
+    <w:lsdException w:name="Hashtag" w:semiHidden="1" w:unhideWhenUsed="1"/>
+    <w:lsdException w:name="Unresolved Mention" w:semiHidden="1" w:unhideWhenUsed="1"/>
+    <w:lsdException w:name="Smart Link" w:semiHidden="1" w:unhideWhenUsed="1"/>
+  </w:latentStyles>
+  <w:style w:type="paragraph" w:default="1" w:styleId="Normal">
+    <w:name w:val="Normal"/>
+    <w:qFormat/>
   </w:style>
   <w:style w:type="paragraph" w:styleId="Heading1">
     <w:name w:val="heading 1"/>
     <w:basedOn w:val="Normal"/>
     <w:next w:val="Normal"/>
+    <w:uiPriority w:val="9"/>
+    <w:qFormat/>
     <w:pPr>
-      <w:keepNext w:val="1"/>
-      <w:keepLines w:val="1"/>
-      <w:spacing w:after="120" w:before="480" w:lineRule="auto"/>
+      <w:keepNext/>
+      <w:keepLines/>
+      <w:spacing w:before="480" w:after="120"/>
+      <w:outlineLvl w:val="0"/>
     </w:pPr>
     <w:rPr>
-      <w:b w:val="1"/>
+      <w:b/>
       <w:sz w:val="48"/>
       <w:szCs w:val="48"/>
     </w:rPr>
@@ -1276,13 +1582,18 @@
     <w:name w:val="heading 2"/>
     <w:basedOn w:val="Normal"/>
     <w:next w:val="Normal"/>
+    <w:uiPriority w:val="9"/>
+    <w:semiHidden/>
+    <w:unhideWhenUsed/>
+    <w:qFormat/>
     <w:pPr>
-      <w:keepNext w:val="1"/>
-      <w:keepLines w:val="1"/>
-      <w:spacing w:after="80" w:before="360" w:lineRule="auto"/>
+      <w:keepNext/>
+      <w:keepLines/>
+      <w:spacing w:before="360" w:after="80"/>
+      <w:outlineLvl w:val="1"/>
     </w:pPr>
     <w:rPr>
-      <w:b w:val="1"/>
+      <w:b/>
       <w:sz w:val="36"/>
       <w:szCs w:val="36"/>
     </w:rPr>
@@ -1291,13 +1602,18 @@
     <w:name w:val="heading 3"/>
     <w:basedOn w:val="Normal"/>
     <w:next w:val="Normal"/>
+    <w:uiPriority w:val="9"/>
+    <w:semiHidden/>
+    <w:unhideWhenUsed/>
+    <w:qFormat/>
     <w:pPr>
-      <w:keepNext w:val="1"/>
-      <w:keepLines w:val="1"/>
-      <w:spacing w:after="80" w:before="280" w:lineRule="auto"/>
+      <w:keepNext/>
+      <w:keepLines/>
+      <w:spacing w:before="280" w:after="80"/>
+      <w:outlineLvl w:val="2"/>
     </w:pPr>
     <w:rPr>
-      <w:b w:val="1"/>
+      <w:b/>
       <w:sz w:val="28"/>
       <w:szCs w:val="28"/>
     </w:rPr>
@@ -1306,28 +1622,36 @@
     <w:name w:val="heading 4"/>
     <w:basedOn w:val="Normal"/>
     <w:next w:val="Normal"/>
+    <w:uiPriority w:val="9"/>
+    <w:semiHidden/>
+    <w:unhideWhenUsed/>
+    <w:qFormat/>
     <w:pPr>
-      <w:keepNext w:val="1"/>
-      <w:keepLines w:val="1"/>
-      <w:spacing w:after="40" w:before="240" w:lineRule="auto"/>
+      <w:keepNext/>
+      <w:keepLines/>
+      <w:spacing w:before="240" w:after="40"/>
+      <w:outlineLvl w:val="3"/>
     </w:pPr>
     <w:rPr>
-      <w:b w:val="1"/>
-      <w:sz w:val="24"/>
-      <w:szCs w:val="24"/>
+      <w:b/>
     </w:rPr>
   </w:style>
   <w:style w:type="paragraph" w:styleId="Heading5">
     <w:name w:val="heading 5"/>
     <w:basedOn w:val="Normal"/>
     <w:next w:val="Normal"/>
+    <w:uiPriority w:val="9"/>
+    <w:semiHidden/>
+    <w:unhideWhenUsed/>
+    <w:qFormat/>
     <w:pPr>
-      <w:keepNext w:val="1"/>
-      <w:keepLines w:val="1"/>
-      <w:spacing w:after="40" w:before="220" w:lineRule="auto"/>
+      <w:keepNext/>
+      <w:keepLines/>
+      <w:spacing w:before="220" w:after="40"/>
+      <w:outlineLvl w:val="4"/>
     </w:pPr>
     <w:rPr>
-      <w:b w:val="1"/>
+      <w:b/>
       <w:sz w:val="22"/>
       <w:szCs w:val="22"/>
     </w:rPr>
@@ -1336,28 +1660,62 @@
     <w:name w:val="heading 6"/>
     <w:basedOn w:val="Normal"/>
     <w:next w:val="Normal"/>
+    <w:uiPriority w:val="9"/>
+    <w:semiHidden/>
+    <w:unhideWhenUsed/>
+    <w:qFormat/>
     <w:pPr>
-      <w:keepNext w:val="1"/>
-      <w:keepLines w:val="1"/>
-      <w:spacing w:after="40" w:before="200" w:lineRule="auto"/>
+      <w:keepNext/>
+      <w:keepLines/>
+      <w:spacing w:before="200" w:after="40"/>
+      <w:outlineLvl w:val="5"/>
     </w:pPr>
     <w:rPr>
-      <w:b w:val="1"/>
+      <w:b/>
       <w:sz w:val="20"/>
       <w:szCs w:val="20"/>
     </w:rPr>
+  </w:style>
+  <w:style w:type="character" w:default="1" w:styleId="DefaultParagraphFont">
+    <w:name w:val="Default Paragraph Font"/>
+    <w:uiPriority w:val="1"/>
+    <w:semiHidden/>
+    <w:unhideWhenUsed/>
+  </w:style>
+  <w:style w:type="table" w:default="1" w:styleId="TableNormal">
+    <w:name w:val="Normal Table"/>
+    <w:uiPriority w:val="99"/>
+    <w:semiHidden/>
+    <w:unhideWhenUsed/>
+    <w:tblPr>
+      <w:tblInd w:w="0" w:type="dxa"/>
+      <w:tblCellMar>
+        <w:top w:w="0" w:type="dxa"/>
+        <w:left w:w="108" w:type="dxa"/>
+        <w:bottom w:w="0" w:type="dxa"/>
+        <w:right w:w="108" w:type="dxa"/>
+      </w:tblCellMar>
+    </w:tblPr>
+  </w:style>
+  <w:style w:type="numbering" w:default="1" w:styleId="NoList">
+    <w:name w:val="No List"/>
+    <w:uiPriority w:val="99"/>
+    <w:semiHidden/>
+    <w:unhideWhenUsed/>
   </w:style>
   <w:style w:type="paragraph" w:styleId="Title">
     <w:name w:val="Title"/>
     <w:basedOn w:val="Normal"/>
     <w:next w:val="Normal"/>
+    <w:uiPriority w:val="10"/>
+    <w:qFormat/>
     <w:pPr>
-      <w:keepNext w:val="1"/>
-      <w:keepLines w:val="1"/>
-      <w:spacing w:after="120" w:before="480" w:lineRule="auto"/>
+      <w:keepNext/>
+      <w:keepLines/>
+      <w:spacing w:before="480" w:after="120"/>
     </w:pPr>
     <w:rPr>
-      <w:b w:val="1"/>
+      <w:b/>
       <w:sz w:val="72"/>
       <w:szCs w:val="72"/>
     </w:rPr>
@@ -1366,42 +1724,44 @@
     <w:name w:val="Subtitle"/>
     <w:basedOn w:val="Normal"/>
     <w:next w:val="Normal"/>
+    <w:uiPriority w:val="11"/>
+    <w:qFormat/>
     <w:pPr>
-      <w:keepNext w:val="1"/>
-      <w:keepLines w:val="1"/>
-      <w:spacing w:after="80" w:before="360" w:lineRule="auto"/>
+      <w:keepNext/>
+      <w:keepLines/>
+      <w:spacing w:before="360" w:after="80"/>
     </w:pPr>
     <w:rPr>
-      <w:rFonts w:ascii="Georgia" w:cs="Georgia" w:eastAsia="Georgia" w:hAnsi="Georgia"/>
-      <w:i w:val="1"/>
+      <w:rFonts w:ascii="Georgia" w:eastAsia="Georgia" w:hAnsi="Georgia" w:cs="Georgia"/>
+      <w:i/>
       <w:color w:val="666666"/>
       <w:sz w:val="48"/>
       <w:szCs w:val="48"/>
     </w:rPr>
   </w:style>
-  <w:style w:type="table" w:styleId="Table1">
+  <w:style w:type="table" w:customStyle="1" w:styleId="a">
     <w:basedOn w:val="TableNormal"/>
     <w:tblPr>
       <w:tblStyleRowBandSize w:val="1"/>
       <w:tblStyleColBandSize w:val="1"/>
       <w:tblCellMar>
-        <w:top w:w="72.0" w:type="dxa"/>
-        <w:left w:w="115.0" w:type="dxa"/>
-        <w:bottom w:w="72.0" w:type="dxa"/>
-        <w:right w:w="115.0" w:type="dxa"/>
+        <w:top w:w="72" w:type="dxa"/>
+        <w:left w:w="115" w:type="dxa"/>
+        <w:bottom w:w="72" w:type="dxa"/>
+        <w:right w:w="115" w:type="dxa"/>
       </w:tblCellMar>
     </w:tblPr>
   </w:style>
-  <w:style w:type="table" w:styleId="Table2">
+  <w:style w:type="table" w:customStyle="1" w:styleId="a0">
     <w:basedOn w:val="TableNormal"/>
     <w:tblPr>
       <w:tblStyleRowBandSize w:val="1"/>
       <w:tblStyleColBandSize w:val="1"/>
       <w:tblCellMar>
-        <w:top w:w="72.0" w:type="dxa"/>
-        <w:left w:w="115.0" w:type="dxa"/>
-        <w:bottom w:w="72.0" w:type="dxa"/>
-        <w:right w:w="115.0" w:type="dxa"/>
+        <w:top w:w="72" w:type="dxa"/>
+        <w:left w:w="115" w:type="dxa"/>
+        <w:bottom w:w="72" w:type="dxa"/>
+        <w:right w:w="115" w:type="dxa"/>
       </w:tblCellMar>
     </w:tblPr>
   </w:style>
